--- a/Колодцы - ноябрь 2019г.docx
+++ b/Колодцы - ноябрь 2019г.docx
@@ -942,6 +942,1000 @@
                 <w:szCs w:val="28"/>
               </w:rPr>
             </w:pPr>
+            <w:r>
+              <w:rPr>
+                <w:rFonts w:ascii="Times New Roman" w:hAnsi="Times New Roman" w:cs="Times New Roman"/>
+                <w:b/>
+                <w:i/>
+                <w:sz w:val="28"/>
+                <w:szCs w:val="28"/>
+              </w:rPr>
+              <w:t>КВ1-42</w:t>
+            </w:r>
+          </w:p>
+        </w:tc>
+        <w:tc>
+          <w:tcPr>
+            <w:tcW w:w="3314" w:type="dxa"/>
+          </w:tcPr>
+          <w:p>
+            <w:pPr>
+              <w:jc w:val="center"/>
+              <w:rPr>
+                <w:rFonts w:ascii="Times New Roman" w:hAnsi="Times New Roman" w:cs="Times New Roman"/>
+                <w:b/>
+                <w:i/>
+                <w:sz w:val="28"/>
+                <w:szCs w:val="28"/>
+              </w:rPr>
+            </w:pPr>
+            <w:r>
+              <w:rPr>
+                <w:rFonts w:ascii="Times New Roman" w:hAnsi="Times New Roman" w:cs="Times New Roman"/>
+                <w:b/>
+                <w:i/>
+                <w:sz w:val="28"/>
+                <w:szCs w:val="28"/>
+              </w:rPr>
+              <w:t>06.11.2019</w:t>
+            </w:r>
+          </w:p>
+        </w:tc>
+        <w:tc>
+          <w:tcPr>
+            <w:tcW w:w="3302" w:type="dxa"/>
+          </w:tcPr>
+          <w:p>
+            <w:pPr>
+              <w:jc w:val="center"/>
+              <w:rPr>
+                <w:rFonts w:ascii="Times New Roman" w:hAnsi="Times New Roman" w:cs="Times New Roman"/>
+                <w:b/>
+                <w:i/>
+                <w:sz w:val="28"/>
+                <w:szCs w:val="28"/>
+              </w:rPr>
+            </w:pPr>
+            <w:r>
+              <w:rPr>
+                <w:rFonts w:ascii="Times New Roman" w:hAnsi="Times New Roman" w:cs="Times New Roman"/>
+                <w:b/>
+                <w:i/>
+                <w:sz w:val="28"/>
+                <w:szCs w:val="28"/>
+              </w:rPr>
+              <w:t>24.07.2020</w:t>
+            </w:r>
+          </w:p>
+        </w:tc>
+      </w:tr>
+      <w:tr>
+        <w:tc>
+          <w:tcPr>
+            <w:tcW w:w="2729" w:type="dxa"/>
+          </w:tcPr>
+          <w:p>
+            <w:pPr>
+              <w:rPr>
+                <w:rFonts w:ascii="Times New Roman" w:hAnsi="Times New Roman" w:cs="Times New Roman"/>
+                <w:b/>
+                <w:i/>
+                <w:sz w:val="28"/>
+                <w:szCs w:val="28"/>
+              </w:rPr>
+            </w:pPr>
+            <w:r>
+              <w:rPr>
+                <w:rFonts w:ascii="Times New Roman" w:hAnsi="Times New Roman" w:cs="Times New Roman"/>
+                <w:b/>
+                <w:i/>
+                <w:sz w:val="28"/>
+                <w:szCs w:val="28"/>
+              </w:rPr>
+              <w:t>Колонка № 25</w:t>
+            </w:r>
+          </w:p>
+        </w:tc>
+        <w:tc>
+          <w:tcPr>
+            <w:tcW w:w="3314" w:type="dxa"/>
+          </w:tcPr>
+          <w:p>
+            <w:pPr>
+              <w:jc w:val="center"/>
+              <w:rPr>
+                <w:rFonts w:ascii="Times New Roman" w:hAnsi="Times New Roman" w:cs="Times New Roman"/>
+                <w:b/>
+                <w:i/>
+                <w:sz w:val="28"/>
+                <w:szCs w:val="28"/>
+              </w:rPr>
+            </w:pPr>
+            <w:r>
+              <w:rPr>
+                <w:rFonts w:ascii="Times New Roman" w:hAnsi="Times New Roman" w:cs="Times New Roman"/>
+                <w:b/>
+                <w:i/>
+                <w:sz w:val="28"/>
+                <w:szCs w:val="28"/>
+              </w:rPr>
+              <w:t>06.11.2019</w:t>
+            </w:r>
+          </w:p>
+        </w:tc>
+        <w:tc>
+          <w:tcPr>
+            <w:tcW w:w="3302" w:type="dxa"/>
+          </w:tcPr>
+          <w:p>
+            <w:pPr>
+              <w:jc w:val="center"/>
+              <w:rPr>
+                <w:rFonts w:ascii="Times New Roman" w:hAnsi="Times New Roman" w:cs="Times New Roman"/>
+                <w:b/>
+                <w:i/>
+                <w:sz w:val="28"/>
+                <w:szCs w:val="28"/>
+              </w:rPr>
+            </w:pPr>
+            <w:r>
+              <w:rPr>
+                <w:rFonts w:ascii="Times New Roman" w:hAnsi="Times New Roman" w:cs="Times New Roman"/>
+                <w:b/>
+                <w:i/>
+                <w:sz w:val="28"/>
+                <w:szCs w:val="28"/>
+              </w:rPr>
+              <w:t>12.08.2020</w:t>
+            </w:r>
+          </w:p>
+        </w:tc>
+      </w:tr>
+      <w:tr>
+        <w:tc>
+          <w:tcPr>
+            <w:tcW w:w="2729" w:type="dxa"/>
+          </w:tcPr>
+          <w:p>
+            <w:pPr>
+              <w:rPr>
+                <w:rFonts w:ascii="Times New Roman" w:hAnsi="Times New Roman" w:cs="Times New Roman"/>
+                <w:b/>
+                <w:i/>
+                <w:sz w:val="28"/>
+                <w:szCs w:val="28"/>
+              </w:rPr>
+            </w:pPr>
+            <w:r>
+              <w:rPr>
+                <w:rFonts w:ascii="Times New Roman" w:hAnsi="Times New Roman" w:cs="Times New Roman"/>
+                <w:b/>
+                <w:i/>
+                <w:sz w:val="28"/>
+                <w:szCs w:val="28"/>
+              </w:rPr>
+              <w:t>Колонка № 26</w:t>
+            </w:r>
+          </w:p>
+        </w:tc>
+        <w:tc>
+          <w:tcPr>
+            <w:tcW w:w="3314" w:type="dxa"/>
+          </w:tcPr>
+          <w:p>
+            <w:pPr>
+              <w:jc w:val="center"/>
+              <w:rPr>
+                <w:rFonts w:ascii="Times New Roman" w:hAnsi="Times New Roman" w:cs="Times New Roman"/>
+                <w:b/>
+                <w:i/>
+                <w:sz w:val="28"/>
+                <w:szCs w:val="28"/>
+              </w:rPr>
+            </w:pPr>
+            <w:r>
+              <w:rPr>
+                <w:rFonts w:ascii="Times New Roman" w:hAnsi="Times New Roman" w:cs="Times New Roman"/>
+                <w:b/>
+                <w:i/>
+                <w:sz w:val="28"/>
+                <w:szCs w:val="28"/>
+              </w:rPr>
+              <w:t>06.11.2019</w:t>
+            </w:r>
+          </w:p>
+        </w:tc>
+        <w:tc>
+          <w:tcPr>
+            <w:tcW w:w="3302" w:type="dxa"/>
+          </w:tcPr>
+          <w:p>
+            <w:pPr>
+              <w:jc w:val="center"/>
+              <w:rPr>
+                <w:rFonts w:ascii="Times New Roman" w:hAnsi="Times New Roman" w:cs="Times New Roman"/>
+                <w:b/>
+                <w:i/>
+                <w:sz w:val="28"/>
+                <w:szCs w:val="28"/>
+              </w:rPr>
+            </w:pPr>
+            <w:r>
+              <w:rPr>
+                <w:rFonts w:ascii="Times New Roman" w:hAnsi="Times New Roman" w:cs="Times New Roman"/>
+                <w:b/>
+                <w:i/>
+                <w:sz w:val="28"/>
+                <w:szCs w:val="28"/>
+              </w:rPr>
+              <w:t>24.07.2020</w:t>
+            </w:r>
+          </w:p>
+        </w:tc>
+      </w:tr>
+      <w:tr>
+        <w:tc>
+          <w:tcPr>
+            <w:tcW w:w="2729" w:type="dxa"/>
+          </w:tcPr>
+          <w:p>
+            <w:pPr>
+              <w:rPr>
+                <w:rFonts w:ascii="Times New Roman" w:hAnsi="Times New Roman" w:cs="Times New Roman"/>
+                <w:b/>
+                <w:i/>
+                <w:sz w:val="28"/>
+                <w:szCs w:val="28"/>
+              </w:rPr>
+            </w:pPr>
+            <w:r>
+              <w:rPr>
+                <w:rFonts w:ascii="Times New Roman" w:hAnsi="Times New Roman" w:cs="Times New Roman"/>
+                <w:b/>
+                <w:i/>
+                <w:sz w:val="28"/>
+                <w:szCs w:val="28"/>
+              </w:rPr>
+              <w:t>КВ1-40/ПГ</w:t>
+            </w:r>
+          </w:p>
+        </w:tc>
+        <w:tc>
+          <w:tcPr>
+            <w:tcW w:w="3314" w:type="dxa"/>
+          </w:tcPr>
+          <w:p>
+            <w:pPr>
+              <w:jc w:val="center"/>
+              <w:rPr>
+                <w:rFonts w:ascii="Times New Roman" w:hAnsi="Times New Roman" w:cs="Times New Roman"/>
+                <w:b/>
+                <w:i/>
+                <w:sz w:val="28"/>
+                <w:szCs w:val="28"/>
+              </w:rPr>
+            </w:pPr>
+            <w:r>
+              <w:rPr>
+                <w:rFonts w:ascii="Times New Roman" w:hAnsi="Times New Roman" w:cs="Times New Roman"/>
+                <w:b/>
+                <w:i/>
+                <w:sz w:val="28"/>
+                <w:szCs w:val="28"/>
+              </w:rPr>
+              <w:t>11.11.2019</w:t>
+            </w:r>
+          </w:p>
+        </w:tc>
+        <w:tc>
+          <w:tcPr>
+            <w:tcW w:w="3302" w:type="dxa"/>
+          </w:tcPr>
+          <w:p>
+            <w:pPr>
+              <w:jc w:val="center"/>
+              <w:rPr>
+                <w:rFonts w:ascii="Times New Roman" w:hAnsi="Times New Roman" w:cs="Times New Roman"/>
+                <w:b/>
+                <w:i/>
+                <w:sz w:val="28"/>
+                <w:szCs w:val="28"/>
+              </w:rPr>
+            </w:pPr>
+            <w:r>
+              <w:rPr>
+                <w:rFonts w:ascii="Times New Roman" w:hAnsi="Times New Roman" w:cs="Times New Roman"/>
+                <w:b/>
+                <w:i/>
+                <w:sz w:val="28"/>
+                <w:szCs w:val="28"/>
+              </w:rPr>
+              <w:t>12.08.2020</w:t>
+            </w:r>
+          </w:p>
+        </w:tc>
+      </w:tr>
+      <w:tr>
+        <w:tc>
+          <w:tcPr>
+            <w:tcW w:w="2729" w:type="dxa"/>
+          </w:tcPr>
+          <w:p>
+            <w:pPr>
+              <w:rPr>
+                <w:rFonts w:ascii="Times New Roman" w:hAnsi="Times New Roman" w:cs="Times New Roman"/>
+                <w:b/>
+                <w:i/>
+                <w:sz w:val="28"/>
+                <w:szCs w:val="28"/>
+              </w:rPr>
+            </w:pPr>
+            <w:r>
+              <w:rPr>
+                <w:rFonts w:ascii="Times New Roman" w:hAnsi="Times New Roman" w:cs="Times New Roman"/>
+                <w:b/>
+                <w:i/>
+                <w:sz w:val="28"/>
+                <w:szCs w:val="28"/>
+              </w:rPr>
+              <w:t>Колонка № 24</w:t>
+            </w:r>
+          </w:p>
+        </w:tc>
+        <w:tc>
+          <w:tcPr>
+            <w:tcW w:w="3314" w:type="dxa"/>
+          </w:tcPr>
+          <w:p>
+            <w:pPr>
+              <w:jc w:val="center"/>
+              <w:rPr>
+                <w:rFonts w:ascii="Times New Roman" w:hAnsi="Times New Roman" w:cs="Times New Roman"/>
+                <w:b/>
+                <w:i/>
+                <w:sz w:val="28"/>
+                <w:szCs w:val="28"/>
+              </w:rPr>
+            </w:pPr>
+            <w:r>
+              <w:rPr>
+                <w:rFonts w:ascii="Times New Roman" w:hAnsi="Times New Roman" w:cs="Times New Roman"/>
+                <w:b/>
+                <w:i/>
+                <w:sz w:val="28"/>
+                <w:szCs w:val="28"/>
+              </w:rPr>
+              <w:t>11.11.2019, 14.11.2019</w:t>
+            </w:r>
+          </w:p>
+        </w:tc>
+        <w:tc>
+          <w:tcPr>
+            <w:tcW w:w="3302" w:type="dxa"/>
+          </w:tcPr>
+          <w:p>
+            <w:pPr>
+              <w:jc w:val="center"/>
+              <w:rPr>
+                <w:rFonts w:ascii="Times New Roman" w:hAnsi="Times New Roman" w:cs="Times New Roman"/>
+                <w:b/>
+                <w:i/>
+                <w:sz w:val="28"/>
+                <w:szCs w:val="28"/>
+              </w:rPr>
+            </w:pPr>
+            <w:r>
+              <w:rPr>
+                <w:rFonts w:ascii="Times New Roman" w:hAnsi="Times New Roman" w:cs="Times New Roman"/>
+                <w:b/>
+                <w:i/>
+                <w:sz w:val="28"/>
+                <w:szCs w:val="28"/>
+              </w:rPr>
+              <w:t>12.08.2020</w:t>
+            </w:r>
+          </w:p>
+        </w:tc>
+      </w:tr>
+      <w:tr>
+        <w:tc>
+          <w:tcPr>
+            <w:tcW w:w="2729" w:type="dxa"/>
+          </w:tcPr>
+          <w:p>
+            <w:pPr>
+              <w:rPr>
+                <w:rFonts w:ascii="Times New Roman" w:hAnsi="Times New Roman" w:cs="Times New Roman"/>
+                <w:b/>
+                <w:i/>
+                <w:sz w:val="28"/>
+                <w:szCs w:val="28"/>
+              </w:rPr>
+            </w:pPr>
+            <w:r>
+              <w:rPr>
+                <w:rFonts w:ascii="Times New Roman" w:hAnsi="Times New Roman" w:cs="Times New Roman"/>
+                <w:b/>
+                <w:i/>
+                <w:sz w:val="28"/>
+                <w:szCs w:val="28"/>
+              </w:rPr>
+              <w:t>Колонка № 23</w:t>
+            </w:r>
+          </w:p>
+        </w:tc>
+        <w:tc>
+          <w:tcPr>
+            <w:tcW w:w="3314" w:type="dxa"/>
+          </w:tcPr>
+          <w:p>
+            <w:pPr>
+              <w:jc w:val="center"/>
+              <w:rPr>
+                <w:rFonts w:ascii="Times New Roman" w:hAnsi="Times New Roman" w:cs="Times New Roman"/>
+                <w:b/>
+                <w:i/>
+                <w:sz w:val="28"/>
+                <w:szCs w:val="28"/>
+              </w:rPr>
+            </w:pPr>
+            <w:r>
+              <w:rPr>
+                <w:rFonts w:ascii="Times New Roman" w:hAnsi="Times New Roman" w:cs="Times New Roman"/>
+                <w:b/>
+                <w:i/>
+                <w:sz w:val="28"/>
+                <w:szCs w:val="28"/>
+              </w:rPr>
+              <w:t>14.11.2019</w:t>
+            </w:r>
+          </w:p>
+        </w:tc>
+        <w:tc>
+          <w:tcPr>
+            <w:tcW w:w="3302" w:type="dxa"/>
+          </w:tcPr>
+          <w:p>
+            <w:pPr>
+              <w:jc w:val="center"/>
+              <w:rPr>
+                <w:rFonts w:ascii="Times New Roman" w:hAnsi="Times New Roman" w:cs="Times New Roman"/>
+                <w:b/>
+                <w:i/>
+                <w:sz w:val="28"/>
+                <w:szCs w:val="28"/>
+              </w:rPr>
+            </w:pPr>
+            <w:r>
+              <w:rPr>
+                <w:rFonts w:ascii="Times New Roman" w:hAnsi="Times New Roman" w:cs="Times New Roman"/>
+                <w:b/>
+                <w:i/>
+                <w:sz w:val="28"/>
+                <w:szCs w:val="28"/>
+              </w:rPr>
+              <w:t>12.08.2020</w:t>
+            </w:r>
+          </w:p>
+        </w:tc>
+      </w:tr>
+      <w:tr>
+        <w:tc>
+          <w:tcPr>
+            <w:tcW w:w="2729" w:type="dxa"/>
+          </w:tcPr>
+          <w:p>
+            <w:pPr>
+              <w:rPr>
+                <w:rFonts w:ascii="Times New Roman" w:hAnsi="Times New Roman" w:cs="Times New Roman"/>
+                <w:b/>
+                <w:i/>
+                <w:sz w:val="28"/>
+                <w:szCs w:val="28"/>
+              </w:rPr>
+            </w:pPr>
+            <w:r>
+              <w:rPr>
+                <w:rFonts w:ascii="Times New Roman" w:hAnsi="Times New Roman" w:cs="Times New Roman"/>
+                <w:b/>
+                <w:i/>
+                <w:sz w:val="28"/>
+                <w:szCs w:val="28"/>
+              </w:rPr>
+              <w:t>КВ1-37</w:t>
+            </w:r>
+          </w:p>
+        </w:tc>
+        <w:tc>
+          <w:tcPr>
+            <w:tcW w:w="3314" w:type="dxa"/>
+          </w:tcPr>
+          <w:p>
+            <w:pPr>
+              <w:jc w:val="center"/>
+              <w:rPr>
+                <w:rFonts w:ascii="Times New Roman" w:hAnsi="Times New Roman" w:cs="Times New Roman"/>
+                <w:b/>
+                <w:i/>
+                <w:sz w:val="28"/>
+                <w:szCs w:val="28"/>
+              </w:rPr>
+            </w:pPr>
+            <w:r>
+              <w:rPr>
+                <w:rFonts w:ascii="Times New Roman" w:hAnsi="Times New Roman" w:cs="Times New Roman"/>
+                <w:b/>
+                <w:i/>
+                <w:sz w:val="28"/>
+                <w:szCs w:val="28"/>
+              </w:rPr>
+              <w:t>14.11.2019</w:t>
+            </w:r>
+          </w:p>
+        </w:tc>
+        <w:tc>
+          <w:tcPr>
+            <w:tcW w:w="3302" w:type="dxa"/>
+          </w:tcPr>
+          <w:p>
+            <w:pPr>
+              <w:jc w:val="center"/>
+              <w:rPr>
+                <w:rFonts w:ascii="Times New Roman" w:hAnsi="Times New Roman" w:cs="Times New Roman"/>
+                <w:b/>
+                <w:i/>
+                <w:sz w:val="28"/>
+                <w:szCs w:val="28"/>
+              </w:rPr>
+            </w:pPr>
+            <w:r>
+              <w:rPr>
+                <w:rFonts w:ascii="Times New Roman" w:hAnsi="Times New Roman" w:cs="Times New Roman"/>
+                <w:b/>
+                <w:i/>
+                <w:sz w:val="28"/>
+                <w:szCs w:val="28"/>
+              </w:rPr>
+              <w:t>12.08.2020</w:t>
+            </w:r>
+          </w:p>
+        </w:tc>
+      </w:tr>
+      <w:tr>
+        <w:tc>
+          <w:tcPr>
+            <w:tcW w:w="2729" w:type="dxa"/>
+          </w:tcPr>
+          <w:p>
+            <w:pPr>
+              <w:rPr>
+                <w:rFonts w:ascii="Times New Roman" w:hAnsi="Times New Roman" w:cs="Times New Roman"/>
+                <w:b/>
+                <w:i/>
+                <w:sz w:val="28"/>
+                <w:szCs w:val="28"/>
+              </w:rPr>
+            </w:pPr>
+            <w:r>
+              <w:rPr>
+                <w:rFonts w:ascii="Times New Roman" w:hAnsi="Times New Roman" w:cs="Times New Roman"/>
+                <w:b/>
+                <w:i/>
+                <w:sz w:val="28"/>
+                <w:szCs w:val="28"/>
+              </w:rPr>
+              <w:t>КВ1-38</w:t>
+            </w:r>
+          </w:p>
+        </w:tc>
+        <w:tc>
+          <w:tcPr>
+            <w:tcW w:w="3314" w:type="dxa"/>
+          </w:tcPr>
+          <w:p>
+            <w:pPr>
+              <w:jc w:val="center"/>
+              <w:rPr>
+                <w:rFonts w:ascii="Times New Roman" w:hAnsi="Times New Roman" w:cs="Times New Roman"/>
+                <w:b/>
+                <w:i/>
+                <w:sz w:val="28"/>
+                <w:szCs w:val="28"/>
+              </w:rPr>
+            </w:pPr>
+            <w:r>
+              <w:rPr>
+                <w:rFonts w:ascii="Times New Roman" w:hAnsi="Times New Roman" w:cs="Times New Roman"/>
+                <w:b/>
+                <w:i/>
+                <w:sz w:val="28"/>
+                <w:szCs w:val="28"/>
+              </w:rPr>
+              <w:t>14.11.2019</w:t>
+            </w:r>
+          </w:p>
+        </w:tc>
+        <w:tc>
+          <w:tcPr>
+            <w:tcW w:w="3302" w:type="dxa"/>
+          </w:tcPr>
+          <w:p>
+            <w:pPr>
+              <w:jc w:val="center"/>
+              <w:rPr>
+                <w:rFonts w:ascii="Times New Roman" w:hAnsi="Times New Roman" w:cs="Times New Roman"/>
+                <w:b/>
+                <w:i/>
+                <w:sz w:val="28"/>
+                <w:szCs w:val="28"/>
+              </w:rPr>
+            </w:pPr>
+            <w:r>
+              <w:rPr>
+                <w:rFonts w:ascii="Times New Roman" w:hAnsi="Times New Roman" w:cs="Times New Roman"/>
+                <w:b/>
+                <w:i/>
+                <w:sz w:val="28"/>
+                <w:szCs w:val="28"/>
+              </w:rPr>
+              <w:t>12.08.2020</w:t>
+            </w:r>
+          </w:p>
+        </w:tc>
+      </w:tr>
+      <w:tr>
+        <w:tc>
+          <w:tcPr>
+            <w:tcW w:w="2729" w:type="dxa"/>
+          </w:tcPr>
+          <w:p>
+            <w:pPr>
+              <w:rPr>
+                <w:rFonts w:ascii="Times New Roman" w:hAnsi="Times New Roman" w:cs="Times New Roman"/>
+                <w:b/>
+                <w:i/>
+                <w:sz w:val="28"/>
+                <w:szCs w:val="28"/>
+              </w:rPr>
+            </w:pPr>
+            <w:r>
+              <w:rPr>
+                <w:rFonts w:ascii="Times New Roman" w:hAnsi="Times New Roman" w:cs="Times New Roman"/>
+                <w:b/>
+                <w:i/>
+                <w:sz w:val="28"/>
+                <w:szCs w:val="28"/>
+              </w:rPr>
+              <w:t>КВ1-39/ПГ</w:t>
+            </w:r>
+          </w:p>
+        </w:tc>
+        <w:tc>
+          <w:tcPr>
+            <w:tcW w:w="3314" w:type="dxa"/>
+          </w:tcPr>
+          <w:p>
+            <w:pPr>
+              <w:jc w:val="center"/>
+              <w:rPr>
+                <w:rFonts w:ascii="Times New Roman" w:hAnsi="Times New Roman" w:cs="Times New Roman"/>
+                <w:b/>
+                <w:i/>
+                <w:sz w:val="28"/>
+                <w:szCs w:val="28"/>
+              </w:rPr>
+            </w:pPr>
+            <w:r>
+              <w:rPr>
+                <w:rFonts w:ascii="Times New Roman" w:hAnsi="Times New Roman" w:cs="Times New Roman"/>
+                <w:b/>
+                <w:i/>
+                <w:sz w:val="28"/>
+                <w:szCs w:val="28"/>
+              </w:rPr>
+              <w:t>14.11.2019</w:t>
+            </w:r>
+          </w:p>
+        </w:tc>
+        <w:tc>
+          <w:tcPr>
+            <w:tcW w:w="3302" w:type="dxa"/>
+          </w:tcPr>
+          <w:p>
+            <w:pPr>
+              <w:jc w:val="center"/>
+              <w:rPr>
+                <w:rFonts w:ascii="Times New Roman" w:hAnsi="Times New Roman" w:cs="Times New Roman"/>
+                <w:b/>
+                <w:i/>
+                <w:sz w:val="28"/>
+                <w:szCs w:val="28"/>
+              </w:rPr>
+            </w:pPr>
+            <w:r>
+              <w:rPr>
+                <w:rFonts w:ascii="Times New Roman" w:hAnsi="Times New Roman" w:cs="Times New Roman"/>
+                <w:b/>
+                <w:i/>
+                <w:sz w:val="28"/>
+                <w:szCs w:val="28"/>
+              </w:rPr>
+              <w:t>12.08.2020</w:t>
+            </w:r>
+          </w:p>
+        </w:tc>
+      </w:tr>
+      <w:tr>
+        <w:tc>
+          <w:tcPr>
+            <w:tcW w:w="2729" w:type="dxa"/>
+          </w:tcPr>
+          <w:p>
+            <w:pPr>
+              <w:rPr>
+                <w:rFonts w:ascii="Times New Roman" w:hAnsi="Times New Roman" w:cs="Times New Roman"/>
+                <w:b/>
+                <w:i/>
+                <w:sz w:val="28"/>
+                <w:szCs w:val="28"/>
+              </w:rPr>
+            </w:pPr>
+            <w:r>
+              <w:rPr>
+                <w:rFonts w:ascii="Times New Roman" w:hAnsi="Times New Roman" w:cs="Times New Roman"/>
+                <w:b/>
+                <w:i/>
+                <w:sz w:val="28"/>
+                <w:szCs w:val="28"/>
+              </w:rPr>
+              <w:t>КВ1-35/ПГ</w:t>
+            </w:r>
+          </w:p>
+        </w:tc>
+        <w:tc>
+          <w:tcPr>
+            <w:tcW w:w="3314" w:type="dxa"/>
+          </w:tcPr>
+          <w:p>
+            <w:pPr>
+              <w:jc w:val="center"/>
+              <w:rPr>
+                <w:rFonts w:ascii="Times New Roman" w:hAnsi="Times New Roman" w:cs="Times New Roman"/>
+                <w:b/>
+                <w:i/>
+                <w:sz w:val="28"/>
+                <w:szCs w:val="28"/>
+              </w:rPr>
+            </w:pPr>
+            <w:r>
+              <w:rPr>
+                <w:rFonts w:ascii="Times New Roman" w:hAnsi="Times New Roman" w:cs="Times New Roman"/>
+                <w:b/>
+                <w:i/>
+                <w:sz w:val="28"/>
+                <w:szCs w:val="28"/>
+              </w:rPr>
+              <w:t>16.11.2019</w:t>
+            </w:r>
+          </w:p>
+        </w:tc>
+        <w:tc>
+          <w:tcPr>
+            <w:tcW w:w="3302" w:type="dxa"/>
+          </w:tcPr>
+          <w:p>
+            <w:pPr>
+              <w:jc w:val="center"/>
+              <w:rPr>
+                <w:rFonts w:ascii="Times New Roman" w:hAnsi="Times New Roman" w:cs="Times New Roman"/>
+                <w:b/>
+                <w:i/>
+                <w:sz w:val="28"/>
+                <w:szCs w:val="28"/>
+              </w:rPr>
+            </w:pPr>
+            <w:r>
+              <w:rPr>
+                <w:rFonts w:ascii="Times New Roman" w:hAnsi="Times New Roman" w:cs="Times New Roman"/>
+                <w:b/>
+                <w:i/>
+                <w:sz w:val="28"/>
+                <w:szCs w:val="28"/>
+              </w:rPr>
+              <w:t>13.08.2020</w:t>
+            </w:r>
+          </w:p>
+        </w:tc>
+      </w:tr>
+      <w:tr>
+        <w:tc>
+          <w:tcPr>
+            <w:tcW w:w="2729" w:type="dxa"/>
+          </w:tcPr>
+          <w:p>
+            <w:pPr>
+              <w:rPr>
+                <w:rFonts w:ascii="Times New Roman" w:hAnsi="Times New Roman" w:cs="Times New Roman"/>
+                <w:b/>
+                <w:i/>
+                <w:sz w:val="28"/>
+                <w:szCs w:val="28"/>
+              </w:rPr>
+            </w:pPr>
+            <w:r>
+              <w:rPr>
+                <w:rFonts w:ascii="Times New Roman" w:hAnsi="Times New Roman" w:cs="Times New Roman"/>
+                <w:b/>
+                <w:i/>
+                <w:sz w:val="28"/>
+                <w:szCs w:val="28"/>
+              </w:rPr>
+              <w:t>КВ1-36/ПГ</w:t>
+            </w:r>
+          </w:p>
+        </w:tc>
+        <w:tc>
+          <w:tcPr>
+            <w:tcW w:w="3314" w:type="dxa"/>
+          </w:tcPr>
+          <w:p>
+            <w:pPr>
+              <w:jc w:val="center"/>
+              <w:rPr>
+                <w:rFonts w:ascii="Times New Roman" w:hAnsi="Times New Roman" w:cs="Times New Roman"/>
+                <w:b/>
+                <w:i/>
+                <w:sz w:val="28"/>
+                <w:szCs w:val="28"/>
+              </w:rPr>
+            </w:pPr>
+            <w:r>
+              <w:rPr>
+                <w:rFonts w:ascii="Times New Roman" w:hAnsi="Times New Roman" w:cs="Times New Roman"/>
+                <w:b/>
+                <w:i/>
+                <w:sz w:val="28"/>
+                <w:szCs w:val="28"/>
+              </w:rPr>
+              <w:t>16.11.2019</w:t>
+            </w:r>
+          </w:p>
+        </w:tc>
+        <w:tc>
+          <w:tcPr>
+            <w:tcW w:w="3302" w:type="dxa"/>
+          </w:tcPr>
+          <w:p>
+            <w:pPr>
+              <w:jc w:val="center"/>
+              <w:rPr>
+                <w:rFonts w:ascii="Times New Roman" w:hAnsi="Times New Roman" w:cs="Times New Roman"/>
+                <w:b/>
+                <w:i/>
+                <w:sz w:val="28"/>
+                <w:szCs w:val="28"/>
+              </w:rPr>
+            </w:pPr>
+            <w:r>
+              <w:rPr>
+                <w:rFonts w:ascii="Times New Roman" w:hAnsi="Times New Roman" w:cs="Times New Roman"/>
+                <w:b/>
+                <w:i/>
+                <w:sz w:val="28"/>
+                <w:szCs w:val="28"/>
+              </w:rPr>
+              <w:t>12.08.2020</w:t>
+            </w:r>
+          </w:p>
+        </w:tc>
+      </w:tr>
+      <w:tr>
+        <w:tc>
+          <w:tcPr>
+            <w:tcW w:w="2729" w:type="dxa"/>
+          </w:tcPr>
+          <w:p>
+            <w:pPr>
+              <w:rPr>
+                <w:rFonts w:ascii="Times New Roman" w:hAnsi="Times New Roman" w:cs="Times New Roman"/>
+                <w:b/>
+                <w:i/>
+                <w:sz w:val="28"/>
+                <w:szCs w:val="28"/>
+              </w:rPr>
+            </w:pPr>
+            <w:r>
+              <w:rPr>
+                <w:rFonts w:ascii="Times New Roman" w:hAnsi="Times New Roman" w:cs="Times New Roman"/>
+                <w:b/>
+                <w:i/>
+                <w:sz w:val="28"/>
+                <w:szCs w:val="28"/>
+              </w:rPr>
+              <w:t>КВ1-35/</w:t>
+            </w:r>
+            <w:r>
+              <w:rPr>
+                <w:rFonts w:ascii="Times New Roman" w:hAnsi="Times New Roman" w:cs="Times New Roman"/>
+                <w:b/>
+                <w:i/>
+                <w:sz w:val="28"/>
+                <w:szCs w:val="28"/>
+              </w:rPr>
+              <w:t>Колонка № 22а</w:t>
+            </w:r>
+          </w:p>
+        </w:tc>
+        <w:tc>
+          <w:tcPr>
+            <w:tcW w:w="3314" w:type="dxa"/>
+          </w:tcPr>
+          <w:p>
+            <w:pPr>
+              <w:jc w:val="center"/>
+              <w:rPr>
+                <w:rFonts w:ascii="Times New Roman" w:hAnsi="Times New Roman" w:cs="Times New Roman"/>
+                <w:b/>
+                <w:i/>
+                <w:sz w:val="28"/>
+                <w:szCs w:val="28"/>
+              </w:rPr>
+            </w:pPr>
+            <w:r>
+              <w:rPr>
+                <w:rFonts w:ascii="Times New Roman" w:hAnsi="Times New Roman" w:cs="Times New Roman"/>
+                <w:b/>
+                <w:i/>
+                <w:sz w:val="28"/>
+                <w:szCs w:val="28"/>
+              </w:rPr>
+              <w:t>16.11.2019</w:t>
+            </w:r>
+          </w:p>
+        </w:tc>
+        <w:tc>
+          <w:tcPr>
+            <w:tcW w:w="3302" w:type="dxa"/>
+          </w:tcPr>
+          <w:p>
+            <w:pPr>
+              <w:jc w:val="center"/>
+              <w:rPr>
+                <w:rFonts w:ascii="Times New Roman" w:hAnsi="Times New Roman" w:cs="Times New Roman"/>
+                <w:b/>
+                <w:i/>
+                <w:sz w:val="28"/>
+                <w:szCs w:val="28"/>
+              </w:rPr>
+            </w:pPr>
+            <w:r>
+              <w:rPr>
+                <w:rFonts w:ascii="Times New Roman" w:hAnsi="Times New Roman" w:cs="Times New Roman"/>
+                <w:b/>
+                <w:i/>
+                <w:sz w:val="28"/>
+                <w:szCs w:val="28"/>
+              </w:rPr>
+              <w:t>13.08.2020</w:t>
+            </w:r>
+          </w:p>
+        </w:tc>
+      </w:tr>
+      <w:tr>
+        <w:tc>
+          <w:tcPr>
+            <w:tcW w:w="2729" w:type="dxa"/>
+          </w:tcPr>
+          <w:p>
+            <w:pPr>
+              <w:rPr>
+                <w:rFonts w:ascii="Times New Roman" w:hAnsi="Times New Roman" w:cs="Times New Roman"/>
+                <w:b/>
+                <w:i/>
+                <w:sz w:val="28"/>
+                <w:szCs w:val="28"/>
+              </w:rPr>
+            </w:pPr>
             <w:bookmarkStart w:id="0" w:name="_GoBack" w:colFirst="0" w:colLast="2"/>
             <w:r>
               <w:rPr>
@@ -951,7 +1945,7 @@
                 <w:sz w:val="28"/>
                 <w:szCs w:val="28"/>
               </w:rPr>
-              <w:t>КВ1-42</w:t>
+              <w:t>КВ1-33/ПГ</w:t>
             </w:r>
           </w:p>
         </w:tc>
@@ -978,7 +1972,7 @@
                 <w:sz w:val="28"/>
                 <w:szCs w:val="28"/>
               </w:rPr>
-              <w:t>06.11.2019</w:t>
+              <w:t>21.11.2019</w:t>
             </w:r>
           </w:p>
         </w:tc>
@@ -1005,1020 +1999,12 @@
                 <w:sz w:val="28"/>
                 <w:szCs w:val="28"/>
               </w:rPr>
-              <w:t>24.07.2020</w:t>
+              <w:t>14.08.2020</w:t>
             </w:r>
           </w:p>
         </w:tc>
       </w:tr>
       <w:bookmarkEnd w:id="0"/>
-      <w:tr>
-        <w:tc>
-          <w:tcPr>
-            <w:tcW w:w="2729" w:type="dxa"/>
-          </w:tcPr>
-          <w:p>
-            <w:pPr>
-              <w:rPr>
-                <w:rFonts w:ascii="Times New Roman" w:hAnsi="Times New Roman" w:cs="Times New Roman"/>
-                <w:sz w:val="28"/>
-                <w:szCs w:val="28"/>
-              </w:rPr>
-            </w:pPr>
-            <w:r>
-              <w:rPr>
-                <w:rFonts w:ascii="Times New Roman" w:hAnsi="Times New Roman" w:cs="Times New Roman"/>
-                <w:sz w:val="28"/>
-                <w:szCs w:val="28"/>
-              </w:rPr>
-              <w:t>Колонка № 2</w:t>
-            </w:r>
-            <w:r>
-              <w:rPr>
-                <w:rFonts w:ascii="Times New Roman" w:hAnsi="Times New Roman" w:cs="Times New Roman"/>
-                <w:sz w:val="28"/>
-                <w:szCs w:val="28"/>
-              </w:rPr>
-              <w:t>5</w:t>
-            </w:r>
-          </w:p>
-        </w:tc>
-        <w:tc>
-          <w:tcPr>
-            <w:tcW w:w="3314" w:type="dxa"/>
-          </w:tcPr>
-          <w:p>
-            <w:pPr>
-              <w:jc w:val="center"/>
-              <w:rPr>
-                <w:rFonts w:ascii="Times New Roman" w:hAnsi="Times New Roman" w:cs="Times New Roman"/>
-                <w:sz w:val="28"/>
-                <w:szCs w:val="28"/>
-              </w:rPr>
-            </w:pPr>
-            <w:r>
-              <w:rPr>
-                <w:rFonts w:ascii="Times New Roman" w:hAnsi="Times New Roman" w:cs="Times New Roman"/>
-                <w:sz w:val="28"/>
-                <w:szCs w:val="28"/>
-              </w:rPr>
-              <w:t>06.11.2019</w:t>
-            </w:r>
-          </w:p>
-        </w:tc>
-        <w:tc>
-          <w:tcPr>
-            <w:tcW w:w="3302" w:type="dxa"/>
-          </w:tcPr>
-          <w:p>
-            <w:pPr>
-              <w:jc w:val="center"/>
-              <w:rPr>
-                <w:rFonts w:ascii="Times New Roman" w:hAnsi="Times New Roman" w:cs="Times New Roman"/>
-                <w:sz w:val="28"/>
-                <w:szCs w:val="28"/>
-              </w:rPr>
-            </w:pPr>
-            <w:r>
-              <w:rPr>
-                <w:rFonts w:ascii="Times New Roman" w:hAnsi="Times New Roman" w:cs="Times New Roman"/>
-                <w:sz w:val="28"/>
-                <w:szCs w:val="28"/>
-              </w:rPr>
-              <w:t>2</w:t>
-            </w:r>
-            <w:r>
-              <w:rPr>
-                <w:rFonts w:ascii="Times New Roman" w:hAnsi="Times New Roman" w:cs="Times New Roman"/>
-                <w:sz w:val="28"/>
-                <w:szCs w:val="28"/>
-              </w:rPr>
-              <w:t>4</w:t>
-            </w:r>
-            <w:r>
-              <w:rPr>
-                <w:rFonts w:ascii="Times New Roman" w:hAnsi="Times New Roman" w:cs="Times New Roman"/>
-                <w:sz w:val="28"/>
-                <w:szCs w:val="28"/>
-              </w:rPr>
-              <w:t>.06.2020</w:t>
-            </w:r>
-            <w:r>
-              <w:rPr>
-                <w:rFonts w:ascii="Times New Roman" w:hAnsi="Times New Roman" w:cs="Times New Roman"/>
-                <w:sz w:val="28"/>
-                <w:szCs w:val="28"/>
-              </w:rPr>
-              <w:t>, 12.08.2020</w:t>
-            </w:r>
-          </w:p>
-        </w:tc>
-      </w:tr>
-      <w:tr>
-        <w:tc>
-          <w:tcPr>
-            <w:tcW w:w="2729" w:type="dxa"/>
-          </w:tcPr>
-          <w:p>
-            <w:pPr>
-              <w:rPr>
-                <w:rFonts w:ascii="Times New Roman" w:hAnsi="Times New Roman" w:cs="Times New Roman"/>
-                <w:sz w:val="28"/>
-                <w:szCs w:val="28"/>
-              </w:rPr>
-            </w:pPr>
-            <w:r>
-              <w:rPr>
-                <w:rFonts w:ascii="Times New Roman" w:hAnsi="Times New Roman" w:cs="Times New Roman"/>
-                <w:sz w:val="28"/>
-                <w:szCs w:val="28"/>
-              </w:rPr>
-              <w:t>Колонка № 2</w:t>
-            </w:r>
-            <w:r>
-              <w:rPr>
-                <w:rFonts w:ascii="Times New Roman" w:hAnsi="Times New Roman" w:cs="Times New Roman"/>
-                <w:sz w:val="28"/>
-                <w:szCs w:val="28"/>
-              </w:rPr>
-              <w:t>6</w:t>
-            </w:r>
-          </w:p>
-        </w:tc>
-        <w:tc>
-          <w:tcPr>
-            <w:tcW w:w="3314" w:type="dxa"/>
-          </w:tcPr>
-          <w:p>
-            <w:pPr>
-              <w:jc w:val="center"/>
-              <w:rPr>
-                <w:rFonts w:ascii="Times New Roman" w:hAnsi="Times New Roman" w:cs="Times New Roman"/>
-                <w:sz w:val="28"/>
-                <w:szCs w:val="28"/>
-              </w:rPr>
-            </w:pPr>
-            <w:r>
-              <w:rPr>
-                <w:rFonts w:ascii="Times New Roman" w:hAnsi="Times New Roman" w:cs="Times New Roman"/>
-                <w:sz w:val="28"/>
-                <w:szCs w:val="28"/>
-              </w:rPr>
-              <w:t>06.11.2019</w:t>
-            </w:r>
-          </w:p>
-        </w:tc>
-        <w:tc>
-          <w:tcPr>
-            <w:tcW w:w="3302" w:type="dxa"/>
-          </w:tcPr>
-          <w:p>
-            <w:pPr>
-              <w:jc w:val="center"/>
-              <w:rPr>
-                <w:rFonts w:ascii="Times New Roman" w:hAnsi="Times New Roman" w:cs="Times New Roman"/>
-                <w:sz w:val="28"/>
-                <w:szCs w:val="28"/>
-              </w:rPr>
-            </w:pPr>
-            <w:r>
-              <w:rPr>
-                <w:rFonts w:ascii="Times New Roman" w:hAnsi="Times New Roman" w:cs="Times New Roman"/>
-                <w:sz w:val="28"/>
-                <w:szCs w:val="28"/>
-              </w:rPr>
-              <w:t>2</w:t>
-            </w:r>
-            <w:r>
-              <w:rPr>
-                <w:rFonts w:ascii="Times New Roman" w:hAnsi="Times New Roman" w:cs="Times New Roman"/>
-                <w:sz w:val="28"/>
-                <w:szCs w:val="28"/>
-              </w:rPr>
-              <w:t>4</w:t>
-            </w:r>
-            <w:r>
-              <w:rPr>
-                <w:rFonts w:ascii="Times New Roman" w:hAnsi="Times New Roman" w:cs="Times New Roman"/>
-                <w:sz w:val="28"/>
-                <w:szCs w:val="28"/>
-              </w:rPr>
-              <w:t>.06.2020</w:t>
-            </w:r>
-            <w:r>
-              <w:rPr>
-                <w:rFonts w:ascii="Times New Roman" w:hAnsi="Times New Roman" w:cs="Times New Roman"/>
-                <w:sz w:val="28"/>
-                <w:szCs w:val="28"/>
-              </w:rPr>
-              <w:t>, 24.07.2020</w:t>
-            </w:r>
-          </w:p>
-        </w:tc>
-      </w:tr>
-      <w:tr>
-        <w:tc>
-          <w:tcPr>
-            <w:tcW w:w="2729" w:type="dxa"/>
-          </w:tcPr>
-          <w:p>
-            <w:pPr>
-              <w:rPr>
-                <w:rFonts w:ascii="Times New Roman" w:hAnsi="Times New Roman" w:cs="Times New Roman"/>
-                <w:sz w:val="28"/>
-                <w:szCs w:val="28"/>
-              </w:rPr>
-            </w:pPr>
-            <w:r>
-              <w:rPr>
-                <w:rFonts w:ascii="Times New Roman" w:hAnsi="Times New Roman" w:cs="Times New Roman"/>
-                <w:sz w:val="28"/>
-                <w:szCs w:val="28"/>
-              </w:rPr>
-              <w:t>КВ1-40/ПГ</w:t>
-            </w:r>
-          </w:p>
-        </w:tc>
-        <w:tc>
-          <w:tcPr>
-            <w:tcW w:w="3314" w:type="dxa"/>
-          </w:tcPr>
-          <w:p>
-            <w:pPr>
-              <w:jc w:val="center"/>
-              <w:rPr>
-                <w:rFonts w:ascii="Times New Roman" w:hAnsi="Times New Roman" w:cs="Times New Roman"/>
-                <w:sz w:val="28"/>
-                <w:szCs w:val="28"/>
-              </w:rPr>
-            </w:pPr>
-            <w:r>
-              <w:rPr>
-                <w:rFonts w:ascii="Times New Roman" w:hAnsi="Times New Roman" w:cs="Times New Roman"/>
-                <w:sz w:val="28"/>
-                <w:szCs w:val="28"/>
-              </w:rPr>
-              <w:t>11.11.2019</w:t>
-            </w:r>
-          </w:p>
-        </w:tc>
-        <w:tc>
-          <w:tcPr>
-            <w:tcW w:w="3302" w:type="dxa"/>
-          </w:tcPr>
-          <w:p>
-            <w:pPr>
-              <w:jc w:val="center"/>
-              <w:rPr>
-                <w:rFonts w:ascii="Times New Roman" w:hAnsi="Times New Roman" w:cs="Times New Roman"/>
-                <w:sz w:val="28"/>
-                <w:szCs w:val="28"/>
-              </w:rPr>
-            </w:pPr>
-            <w:r>
-              <w:rPr>
-                <w:rFonts w:ascii="Times New Roman" w:hAnsi="Times New Roman" w:cs="Times New Roman"/>
-                <w:sz w:val="28"/>
-                <w:szCs w:val="28"/>
-              </w:rPr>
-              <w:t>24.06.2020, 12.08.2020</w:t>
-            </w:r>
-          </w:p>
-        </w:tc>
-      </w:tr>
-      <w:tr>
-        <w:tc>
-          <w:tcPr>
-            <w:tcW w:w="2729" w:type="dxa"/>
-          </w:tcPr>
-          <w:p>
-            <w:pPr>
-              <w:rPr>
-                <w:rFonts w:ascii="Times New Roman" w:hAnsi="Times New Roman" w:cs="Times New Roman"/>
-                <w:sz w:val="28"/>
-                <w:szCs w:val="28"/>
-              </w:rPr>
-            </w:pPr>
-            <w:r>
-              <w:rPr>
-                <w:rFonts w:ascii="Times New Roman" w:hAnsi="Times New Roman" w:cs="Times New Roman"/>
-                <w:sz w:val="28"/>
-                <w:szCs w:val="28"/>
-              </w:rPr>
-              <w:t>Колонка № 2</w:t>
-            </w:r>
-            <w:r>
-              <w:rPr>
-                <w:rFonts w:ascii="Times New Roman" w:hAnsi="Times New Roman" w:cs="Times New Roman"/>
-                <w:sz w:val="28"/>
-                <w:szCs w:val="28"/>
-              </w:rPr>
-              <w:t>4</w:t>
-            </w:r>
-          </w:p>
-        </w:tc>
-        <w:tc>
-          <w:tcPr>
-            <w:tcW w:w="3314" w:type="dxa"/>
-          </w:tcPr>
-          <w:p>
-            <w:pPr>
-              <w:jc w:val="center"/>
-              <w:rPr>
-                <w:rFonts w:ascii="Times New Roman" w:hAnsi="Times New Roman" w:cs="Times New Roman"/>
-                <w:sz w:val="28"/>
-                <w:szCs w:val="28"/>
-              </w:rPr>
-            </w:pPr>
-            <w:r>
-              <w:rPr>
-                <w:rFonts w:ascii="Times New Roman" w:hAnsi="Times New Roman" w:cs="Times New Roman"/>
-                <w:sz w:val="28"/>
-                <w:szCs w:val="28"/>
-              </w:rPr>
-              <w:t>11.11.2019, 14.11.2019</w:t>
-            </w:r>
-          </w:p>
-        </w:tc>
-        <w:tc>
-          <w:tcPr>
-            <w:tcW w:w="3302" w:type="dxa"/>
-          </w:tcPr>
-          <w:p>
-            <w:pPr>
-              <w:jc w:val="center"/>
-              <w:rPr>
-                <w:rFonts w:ascii="Times New Roman" w:hAnsi="Times New Roman" w:cs="Times New Roman"/>
-                <w:sz w:val="28"/>
-                <w:szCs w:val="28"/>
-              </w:rPr>
-            </w:pPr>
-            <w:r>
-              <w:rPr>
-                <w:rFonts w:ascii="Times New Roman" w:hAnsi="Times New Roman" w:cs="Times New Roman"/>
-                <w:sz w:val="28"/>
-                <w:szCs w:val="28"/>
-              </w:rPr>
-              <w:t>2</w:t>
-            </w:r>
-            <w:r>
-              <w:rPr>
-                <w:rFonts w:ascii="Times New Roman" w:hAnsi="Times New Roman" w:cs="Times New Roman"/>
-                <w:sz w:val="28"/>
-                <w:szCs w:val="28"/>
-              </w:rPr>
-              <w:t>4</w:t>
-            </w:r>
-            <w:r>
-              <w:rPr>
-                <w:rFonts w:ascii="Times New Roman" w:hAnsi="Times New Roman" w:cs="Times New Roman"/>
-                <w:sz w:val="28"/>
-                <w:szCs w:val="28"/>
-              </w:rPr>
-              <w:t>.06.2020</w:t>
-            </w:r>
-            <w:r>
-              <w:rPr>
-                <w:rFonts w:ascii="Times New Roman" w:hAnsi="Times New Roman" w:cs="Times New Roman"/>
-                <w:sz w:val="28"/>
-                <w:szCs w:val="28"/>
-              </w:rPr>
-              <w:t>, 12.08.2020</w:t>
-            </w:r>
-          </w:p>
-        </w:tc>
-      </w:tr>
-      <w:tr>
-        <w:tc>
-          <w:tcPr>
-            <w:tcW w:w="2729" w:type="dxa"/>
-          </w:tcPr>
-          <w:p>
-            <w:pPr>
-              <w:rPr>
-                <w:rFonts w:ascii="Times New Roman" w:hAnsi="Times New Roman" w:cs="Times New Roman"/>
-                <w:sz w:val="28"/>
-                <w:szCs w:val="28"/>
-              </w:rPr>
-            </w:pPr>
-            <w:r>
-              <w:rPr>
-                <w:rFonts w:ascii="Times New Roman" w:hAnsi="Times New Roman" w:cs="Times New Roman"/>
-                <w:sz w:val="28"/>
-                <w:szCs w:val="28"/>
-              </w:rPr>
-              <w:t>Колонка № 2</w:t>
-            </w:r>
-            <w:r>
-              <w:rPr>
-                <w:rFonts w:ascii="Times New Roman" w:hAnsi="Times New Roman" w:cs="Times New Roman"/>
-                <w:sz w:val="28"/>
-                <w:szCs w:val="28"/>
-              </w:rPr>
-              <w:t>3</w:t>
-            </w:r>
-          </w:p>
-        </w:tc>
-        <w:tc>
-          <w:tcPr>
-            <w:tcW w:w="3314" w:type="dxa"/>
-          </w:tcPr>
-          <w:p>
-            <w:pPr>
-              <w:jc w:val="center"/>
-              <w:rPr>
-                <w:rFonts w:ascii="Times New Roman" w:hAnsi="Times New Roman" w:cs="Times New Roman"/>
-                <w:sz w:val="28"/>
-                <w:szCs w:val="28"/>
-              </w:rPr>
-            </w:pPr>
-            <w:r>
-              <w:rPr>
-                <w:rFonts w:ascii="Times New Roman" w:hAnsi="Times New Roman" w:cs="Times New Roman"/>
-                <w:sz w:val="28"/>
-                <w:szCs w:val="28"/>
-              </w:rPr>
-              <w:t>14.11.2019</w:t>
-            </w:r>
-          </w:p>
-        </w:tc>
-        <w:tc>
-          <w:tcPr>
-            <w:tcW w:w="3302" w:type="dxa"/>
-          </w:tcPr>
-          <w:p>
-            <w:pPr>
-              <w:jc w:val="center"/>
-              <w:rPr>
-                <w:rFonts w:ascii="Times New Roman" w:hAnsi="Times New Roman" w:cs="Times New Roman"/>
-                <w:sz w:val="28"/>
-                <w:szCs w:val="28"/>
-              </w:rPr>
-            </w:pPr>
-            <w:r>
-              <w:rPr>
-                <w:rFonts w:ascii="Times New Roman" w:hAnsi="Times New Roman" w:cs="Times New Roman"/>
-                <w:sz w:val="28"/>
-                <w:szCs w:val="28"/>
-              </w:rPr>
-              <w:t>25.06.2020</w:t>
-            </w:r>
-            <w:r>
-              <w:rPr>
-                <w:rFonts w:ascii="Times New Roman" w:hAnsi="Times New Roman" w:cs="Times New Roman"/>
-                <w:sz w:val="28"/>
-                <w:szCs w:val="28"/>
-              </w:rPr>
-              <w:t>, 12.08.2020</w:t>
-            </w:r>
-          </w:p>
-        </w:tc>
-      </w:tr>
-      <w:tr>
-        <w:tc>
-          <w:tcPr>
-            <w:tcW w:w="2729" w:type="dxa"/>
-          </w:tcPr>
-          <w:p>
-            <w:pPr>
-              <w:rPr>
-                <w:rFonts w:ascii="Times New Roman" w:hAnsi="Times New Roman" w:cs="Times New Roman"/>
-                <w:sz w:val="28"/>
-                <w:szCs w:val="28"/>
-              </w:rPr>
-            </w:pPr>
-            <w:r>
-              <w:rPr>
-                <w:rFonts w:ascii="Times New Roman" w:hAnsi="Times New Roman" w:cs="Times New Roman"/>
-                <w:sz w:val="28"/>
-                <w:szCs w:val="28"/>
-              </w:rPr>
-              <w:t>КВ1-37</w:t>
-            </w:r>
-          </w:p>
-        </w:tc>
-        <w:tc>
-          <w:tcPr>
-            <w:tcW w:w="3314" w:type="dxa"/>
-          </w:tcPr>
-          <w:p>
-            <w:pPr>
-              <w:jc w:val="center"/>
-              <w:rPr>
-                <w:rFonts w:ascii="Times New Roman" w:hAnsi="Times New Roman" w:cs="Times New Roman"/>
-                <w:sz w:val="28"/>
-                <w:szCs w:val="28"/>
-              </w:rPr>
-            </w:pPr>
-            <w:r>
-              <w:rPr>
-                <w:rFonts w:ascii="Times New Roman" w:hAnsi="Times New Roman" w:cs="Times New Roman"/>
-                <w:sz w:val="28"/>
-                <w:szCs w:val="28"/>
-              </w:rPr>
-              <w:t>14.11.2019</w:t>
-            </w:r>
-          </w:p>
-        </w:tc>
-        <w:tc>
-          <w:tcPr>
-            <w:tcW w:w="3302" w:type="dxa"/>
-          </w:tcPr>
-          <w:p>
-            <w:pPr>
-              <w:jc w:val="center"/>
-              <w:rPr>
-                <w:rFonts w:ascii="Times New Roman" w:hAnsi="Times New Roman" w:cs="Times New Roman"/>
-                <w:sz w:val="28"/>
-                <w:szCs w:val="28"/>
-              </w:rPr>
-            </w:pPr>
-            <w:r>
-              <w:rPr>
-                <w:rFonts w:ascii="Times New Roman" w:hAnsi="Times New Roman" w:cs="Times New Roman"/>
-                <w:sz w:val="28"/>
-                <w:szCs w:val="28"/>
-              </w:rPr>
-              <w:t>25.06.2020</w:t>
-            </w:r>
-            <w:r>
-              <w:rPr>
-                <w:rFonts w:ascii="Times New Roman" w:hAnsi="Times New Roman" w:cs="Times New Roman"/>
-                <w:sz w:val="28"/>
-                <w:szCs w:val="28"/>
-              </w:rPr>
-              <w:t>, 12.08.2020</w:t>
-            </w:r>
-          </w:p>
-        </w:tc>
-      </w:tr>
-      <w:tr>
-        <w:tc>
-          <w:tcPr>
-            <w:tcW w:w="2729" w:type="dxa"/>
-          </w:tcPr>
-          <w:p>
-            <w:pPr>
-              <w:rPr>
-                <w:rFonts w:ascii="Times New Roman" w:hAnsi="Times New Roman" w:cs="Times New Roman"/>
-                <w:sz w:val="28"/>
-                <w:szCs w:val="28"/>
-              </w:rPr>
-            </w:pPr>
-            <w:r>
-              <w:rPr>
-                <w:rFonts w:ascii="Times New Roman" w:hAnsi="Times New Roman" w:cs="Times New Roman"/>
-                <w:sz w:val="28"/>
-                <w:szCs w:val="28"/>
-              </w:rPr>
-              <w:t>КВ1-38</w:t>
-            </w:r>
-          </w:p>
-        </w:tc>
-        <w:tc>
-          <w:tcPr>
-            <w:tcW w:w="3314" w:type="dxa"/>
-          </w:tcPr>
-          <w:p>
-            <w:pPr>
-              <w:jc w:val="center"/>
-              <w:rPr>
-                <w:rFonts w:ascii="Times New Roman" w:hAnsi="Times New Roman" w:cs="Times New Roman"/>
-                <w:sz w:val="28"/>
-                <w:szCs w:val="28"/>
-              </w:rPr>
-            </w:pPr>
-            <w:r>
-              <w:rPr>
-                <w:rFonts w:ascii="Times New Roman" w:hAnsi="Times New Roman" w:cs="Times New Roman"/>
-                <w:sz w:val="28"/>
-                <w:szCs w:val="28"/>
-              </w:rPr>
-              <w:t>14.11.2019</w:t>
-            </w:r>
-          </w:p>
-        </w:tc>
-        <w:tc>
-          <w:tcPr>
-            <w:tcW w:w="3302" w:type="dxa"/>
-          </w:tcPr>
-          <w:p>
-            <w:pPr>
-              <w:jc w:val="center"/>
-              <w:rPr>
-                <w:rFonts w:ascii="Times New Roman" w:hAnsi="Times New Roman" w:cs="Times New Roman"/>
-                <w:sz w:val="28"/>
-                <w:szCs w:val="28"/>
-              </w:rPr>
-            </w:pPr>
-            <w:r>
-              <w:rPr>
-                <w:rFonts w:ascii="Times New Roman" w:hAnsi="Times New Roman" w:cs="Times New Roman"/>
-                <w:sz w:val="28"/>
-                <w:szCs w:val="28"/>
-              </w:rPr>
-              <w:t>25.06.2020</w:t>
-            </w:r>
-            <w:r>
-              <w:rPr>
-                <w:rFonts w:ascii="Times New Roman" w:hAnsi="Times New Roman" w:cs="Times New Roman"/>
-                <w:sz w:val="28"/>
-                <w:szCs w:val="28"/>
-              </w:rPr>
-              <w:t>, 12.08.2020</w:t>
-            </w:r>
-          </w:p>
-        </w:tc>
-      </w:tr>
-      <w:tr>
-        <w:tc>
-          <w:tcPr>
-            <w:tcW w:w="2729" w:type="dxa"/>
-          </w:tcPr>
-          <w:p>
-            <w:pPr>
-              <w:rPr>
-                <w:rFonts w:ascii="Times New Roman" w:hAnsi="Times New Roman" w:cs="Times New Roman"/>
-                <w:sz w:val="28"/>
-                <w:szCs w:val="28"/>
-              </w:rPr>
-            </w:pPr>
-            <w:r>
-              <w:rPr>
-                <w:rFonts w:ascii="Times New Roman" w:hAnsi="Times New Roman" w:cs="Times New Roman"/>
-                <w:sz w:val="28"/>
-                <w:szCs w:val="28"/>
-              </w:rPr>
-              <w:t>КВ1-39/ПГ</w:t>
-            </w:r>
-          </w:p>
-        </w:tc>
-        <w:tc>
-          <w:tcPr>
-            <w:tcW w:w="3314" w:type="dxa"/>
-          </w:tcPr>
-          <w:p>
-            <w:pPr>
-              <w:jc w:val="center"/>
-              <w:rPr>
-                <w:rFonts w:ascii="Times New Roman" w:hAnsi="Times New Roman" w:cs="Times New Roman"/>
-                <w:sz w:val="28"/>
-                <w:szCs w:val="28"/>
-              </w:rPr>
-            </w:pPr>
-            <w:r>
-              <w:rPr>
-                <w:rFonts w:ascii="Times New Roman" w:hAnsi="Times New Roman" w:cs="Times New Roman"/>
-                <w:sz w:val="28"/>
-                <w:szCs w:val="28"/>
-              </w:rPr>
-              <w:t>14.11.2019</w:t>
-            </w:r>
-          </w:p>
-        </w:tc>
-        <w:tc>
-          <w:tcPr>
-            <w:tcW w:w="3302" w:type="dxa"/>
-          </w:tcPr>
-          <w:p>
-            <w:pPr>
-              <w:jc w:val="center"/>
-              <w:rPr>
-                <w:rFonts w:ascii="Times New Roman" w:hAnsi="Times New Roman" w:cs="Times New Roman"/>
-                <w:sz w:val="28"/>
-                <w:szCs w:val="28"/>
-              </w:rPr>
-            </w:pPr>
-            <w:r>
-              <w:rPr>
-                <w:rFonts w:ascii="Times New Roman" w:hAnsi="Times New Roman" w:cs="Times New Roman"/>
-                <w:sz w:val="28"/>
-                <w:szCs w:val="28"/>
-              </w:rPr>
-              <w:t>25.06.2020</w:t>
-            </w:r>
-            <w:r>
-              <w:rPr>
-                <w:rFonts w:ascii="Times New Roman" w:hAnsi="Times New Roman" w:cs="Times New Roman"/>
-                <w:sz w:val="28"/>
-                <w:szCs w:val="28"/>
-              </w:rPr>
-              <w:t>, 12.08.2020</w:t>
-            </w:r>
-          </w:p>
-        </w:tc>
-      </w:tr>
-      <w:tr>
-        <w:tc>
-          <w:tcPr>
-            <w:tcW w:w="2729" w:type="dxa"/>
-          </w:tcPr>
-          <w:p>
-            <w:pPr>
-              <w:rPr>
-                <w:rFonts w:ascii="Times New Roman" w:hAnsi="Times New Roman" w:cs="Times New Roman"/>
-                <w:sz w:val="28"/>
-                <w:szCs w:val="28"/>
-              </w:rPr>
-            </w:pPr>
-            <w:r>
-              <w:rPr>
-                <w:rFonts w:ascii="Times New Roman" w:hAnsi="Times New Roman" w:cs="Times New Roman"/>
-                <w:sz w:val="28"/>
-                <w:szCs w:val="28"/>
-              </w:rPr>
-              <w:t>КВ1-35/ПГ</w:t>
-            </w:r>
-          </w:p>
-        </w:tc>
-        <w:tc>
-          <w:tcPr>
-            <w:tcW w:w="3314" w:type="dxa"/>
-          </w:tcPr>
-          <w:p>
-            <w:pPr>
-              <w:jc w:val="center"/>
-              <w:rPr>
-                <w:rFonts w:ascii="Times New Roman" w:hAnsi="Times New Roman" w:cs="Times New Roman"/>
-                <w:sz w:val="28"/>
-                <w:szCs w:val="28"/>
-              </w:rPr>
-            </w:pPr>
-            <w:r>
-              <w:rPr>
-                <w:rFonts w:ascii="Times New Roman" w:hAnsi="Times New Roman" w:cs="Times New Roman"/>
-                <w:sz w:val="28"/>
-                <w:szCs w:val="28"/>
-              </w:rPr>
-              <w:t>16.11.2019</w:t>
-            </w:r>
-          </w:p>
-        </w:tc>
-        <w:tc>
-          <w:tcPr>
-            <w:tcW w:w="3302" w:type="dxa"/>
-          </w:tcPr>
-          <w:p>
-            <w:pPr>
-              <w:jc w:val="center"/>
-              <w:rPr>
-                <w:rFonts w:ascii="Times New Roman" w:hAnsi="Times New Roman" w:cs="Times New Roman"/>
-                <w:sz w:val="28"/>
-                <w:szCs w:val="28"/>
-              </w:rPr>
-            </w:pPr>
-            <w:r>
-              <w:rPr>
-                <w:rFonts w:ascii="Times New Roman" w:hAnsi="Times New Roman" w:cs="Times New Roman"/>
-                <w:sz w:val="28"/>
-                <w:szCs w:val="28"/>
-              </w:rPr>
-              <w:t>25.06.2020</w:t>
-            </w:r>
-            <w:r>
-              <w:rPr>
-                <w:rFonts w:ascii="Times New Roman" w:hAnsi="Times New Roman" w:cs="Times New Roman"/>
-                <w:sz w:val="28"/>
-                <w:szCs w:val="28"/>
-              </w:rPr>
-              <w:t>, 13.08.2020</w:t>
-            </w:r>
-          </w:p>
-        </w:tc>
-      </w:tr>
-      <w:tr>
-        <w:tc>
-          <w:tcPr>
-            <w:tcW w:w="2729" w:type="dxa"/>
-          </w:tcPr>
-          <w:p>
-            <w:pPr>
-              <w:rPr>
-                <w:rFonts w:ascii="Times New Roman" w:hAnsi="Times New Roman" w:cs="Times New Roman"/>
-                <w:sz w:val="28"/>
-                <w:szCs w:val="28"/>
-              </w:rPr>
-            </w:pPr>
-            <w:r>
-              <w:rPr>
-                <w:rFonts w:ascii="Times New Roman" w:hAnsi="Times New Roman" w:cs="Times New Roman"/>
-                <w:sz w:val="28"/>
-                <w:szCs w:val="28"/>
-              </w:rPr>
-              <w:t>КВ1-36/ПГ</w:t>
-            </w:r>
-          </w:p>
-        </w:tc>
-        <w:tc>
-          <w:tcPr>
-            <w:tcW w:w="3314" w:type="dxa"/>
-          </w:tcPr>
-          <w:p>
-            <w:pPr>
-              <w:jc w:val="center"/>
-              <w:rPr>
-                <w:rFonts w:ascii="Times New Roman" w:hAnsi="Times New Roman" w:cs="Times New Roman"/>
-                <w:sz w:val="28"/>
-                <w:szCs w:val="28"/>
-              </w:rPr>
-            </w:pPr>
-            <w:r>
-              <w:rPr>
-                <w:rFonts w:ascii="Times New Roman" w:hAnsi="Times New Roman" w:cs="Times New Roman"/>
-                <w:sz w:val="28"/>
-                <w:szCs w:val="28"/>
-              </w:rPr>
-              <w:t>16.11.2019</w:t>
-            </w:r>
-          </w:p>
-        </w:tc>
-        <w:tc>
-          <w:tcPr>
-            <w:tcW w:w="3302" w:type="dxa"/>
-          </w:tcPr>
-          <w:p>
-            <w:pPr>
-              <w:jc w:val="center"/>
-              <w:rPr>
-                <w:rFonts w:ascii="Times New Roman" w:hAnsi="Times New Roman" w:cs="Times New Roman"/>
-                <w:sz w:val="28"/>
-                <w:szCs w:val="28"/>
-              </w:rPr>
-            </w:pPr>
-            <w:r>
-              <w:rPr>
-                <w:rFonts w:ascii="Times New Roman" w:hAnsi="Times New Roman" w:cs="Times New Roman"/>
-                <w:sz w:val="28"/>
-                <w:szCs w:val="28"/>
-              </w:rPr>
-              <w:t>12.08.2020</w:t>
-            </w:r>
-          </w:p>
-        </w:tc>
-      </w:tr>
-      <w:tr>
-        <w:tc>
-          <w:tcPr>
-            <w:tcW w:w="2729" w:type="dxa"/>
-          </w:tcPr>
-          <w:p>
-            <w:pPr>
-              <w:rPr>
-                <w:rFonts w:ascii="Times New Roman" w:hAnsi="Times New Roman" w:cs="Times New Roman"/>
-                <w:sz w:val="28"/>
-                <w:szCs w:val="28"/>
-              </w:rPr>
-            </w:pPr>
-            <w:r>
-              <w:rPr>
-                <w:rFonts w:ascii="Times New Roman" w:hAnsi="Times New Roman" w:cs="Times New Roman"/>
-                <w:sz w:val="28"/>
-                <w:szCs w:val="28"/>
-              </w:rPr>
-              <w:t>Колонка № 2</w:t>
-            </w:r>
-            <w:r>
-              <w:rPr>
-                <w:rFonts w:ascii="Times New Roman" w:hAnsi="Times New Roman" w:cs="Times New Roman"/>
-                <w:sz w:val="28"/>
-                <w:szCs w:val="28"/>
-              </w:rPr>
-              <w:t>2а</w:t>
-            </w:r>
-          </w:p>
-        </w:tc>
-        <w:tc>
-          <w:tcPr>
-            <w:tcW w:w="3314" w:type="dxa"/>
-          </w:tcPr>
-          <w:p>
-            <w:pPr>
-              <w:jc w:val="center"/>
-              <w:rPr>
-                <w:rFonts w:ascii="Times New Roman" w:hAnsi="Times New Roman" w:cs="Times New Roman"/>
-                <w:sz w:val="28"/>
-                <w:szCs w:val="28"/>
-              </w:rPr>
-            </w:pPr>
-            <w:r>
-              <w:rPr>
-                <w:rFonts w:ascii="Times New Roman" w:hAnsi="Times New Roman" w:cs="Times New Roman"/>
-                <w:sz w:val="28"/>
-                <w:szCs w:val="28"/>
-              </w:rPr>
-              <w:t>16.11.2019</w:t>
-            </w:r>
-          </w:p>
-        </w:tc>
-        <w:tc>
-          <w:tcPr>
-            <w:tcW w:w="3302" w:type="dxa"/>
-          </w:tcPr>
-          <w:p>
-            <w:pPr>
-              <w:jc w:val="center"/>
-              <w:rPr>
-                <w:rFonts w:ascii="Times New Roman" w:hAnsi="Times New Roman" w:cs="Times New Roman"/>
-                <w:sz w:val="28"/>
-                <w:szCs w:val="28"/>
-              </w:rPr>
-            </w:pPr>
-            <w:r>
-              <w:rPr>
-                <w:rFonts w:ascii="Times New Roman" w:hAnsi="Times New Roman" w:cs="Times New Roman"/>
-                <w:sz w:val="28"/>
-                <w:szCs w:val="28"/>
-              </w:rPr>
-              <w:t>25.06.2020</w:t>
-            </w:r>
-            <w:r>
-              <w:rPr>
-                <w:rFonts w:ascii="Times New Roman" w:hAnsi="Times New Roman" w:cs="Times New Roman"/>
-                <w:sz w:val="28"/>
-                <w:szCs w:val="28"/>
-              </w:rPr>
-              <w:t>, 13.08.2020</w:t>
-            </w:r>
-          </w:p>
-        </w:tc>
-      </w:tr>
-      <w:tr>
-        <w:tc>
-          <w:tcPr>
-            <w:tcW w:w="2729" w:type="dxa"/>
-          </w:tcPr>
-          <w:p>
-            <w:pPr>
-              <w:rPr>
-                <w:rFonts w:ascii="Times New Roman" w:hAnsi="Times New Roman" w:cs="Times New Roman"/>
-                <w:sz w:val="28"/>
-                <w:szCs w:val="28"/>
-              </w:rPr>
-            </w:pPr>
-            <w:r>
-              <w:rPr>
-                <w:rFonts w:ascii="Times New Roman" w:hAnsi="Times New Roman" w:cs="Times New Roman"/>
-                <w:sz w:val="28"/>
-                <w:szCs w:val="28"/>
-              </w:rPr>
-              <w:t>КВ1-33/ПГ</w:t>
-            </w:r>
-          </w:p>
-        </w:tc>
-        <w:tc>
-          <w:tcPr>
-            <w:tcW w:w="3314" w:type="dxa"/>
-          </w:tcPr>
-          <w:p>
-            <w:pPr>
-              <w:jc w:val="center"/>
-              <w:rPr>
-                <w:rFonts w:ascii="Times New Roman" w:hAnsi="Times New Roman" w:cs="Times New Roman"/>
-                <w:sz w:val="28"/>
-                <w:szCs w:val="28"/>
-              </w:rPr>
-            </w:pPr>
-            <w:r>
-              <w:rPr>
-                <w:rFonts w:ascii="Times New Roman" w:hAnsi="Times New Roman" w:cs="Times New Roman"/>
-                <w:sz w:val="28"/>
-                <w:szCs w:val="28"/>
-              </w:rPr>
-              <w:t>21.11.2019</w:t>
-            </w:r>
-          </w:p>
-        </w:tc>
-        <w:tc>
-          <w:tcPr>
-            <w:tcW w:w="3302" w:type="dxa"/>
-          </w:tcPr>
-          <w:p>
-            <w:pPr>
-              <w:jc w:val="center"/>
-              <w:rPr>
-                <w:rFonts w:ascii="Times New Roman" w:hAnsi="Times New Roman" w:cs="Times New Roman"/>
-                <w:sz w:val="28"/>
-                <w:szCs w:val="28"/>
-              </w:rPr>
-            </w:pPr>
-            <w:r>
-              <w:rPr>
-                <w:rFonts w:ascii="Times New Roman" w:hAnsi="Times New Roman" w:cs="Times New Roman"/>
-                <w:sz w:val="28"/>
-                <w:szCs w:val="28"/>
-              </w:rPr>
-              <w:t>25.06.2020</w:t>
-            </w:r>
-            <w:r>
-              <w:rPr>
-                <w:rFonts w:ascii="Times New Roman" w:hAnsi="Times New Roman" w:cs="Times New Roman"/>
-                <w:sz w:val="28"/>
-                <w:szCs w:val="28"/>
-              </w:rPr>
-              <w:t>, 12.08.2020, 14.08.2020</w:t>
-            </w:r>
-          </w:p>
-        </w:tc>
-      </w:tr>
       <w:tr>
         <w:tc>
           <w:tcPr>

--- a/Колодцы - ноябрь 2019г.docx
+++ b/Колодцы - ноябрь 2019г.docx
@@ -1936,6 +1936,88 @@
                 <w:szCs w:val="28"/>
               </w:rPr>
             </w:pPr>
+            <w:r>
+              <w:rPr>
+                <w:rFonts w:ascii="Times New Roman" w:hAnsi="Times New Roman" w:cs="Times New Roman"/>
+                <w:b/>
+                <w:i/>
+                <w:sz w:val="28"/>
+                <w:szCs w:val="28"/>
+              </w:rPr>
+              <w:t>КВ1-33/ПГ</w:t>
+            </w:r>
+          </w:p>
+        </w:tc>
+        <w:tc>
+          <w:tcPr>
+            <w:tcW w:w="3314" w:type="dxa"/>
+          </w:tcPr>
+          <w:p>
+            <w:pPr>
+              <w:jc w:val="center"/>
+              <w:rPr>
+                <w:rFonts w:ascii="Times New Roman" w:hAnsi="Times New Roman" w:cs="Times New Roman"/>
+                <w:b/>
+                <w:i/>
+                <w:sz w:val="28"/>
+                <w:szCs w:val="28"/>
+              </w:rPr>
+            </w:pPr>
+            <w:r>
+              <w:rPr>
+                <w:rFonts w:ascii="Times New Roman" w:hAnsi="Times New Roman" w:cs="Times New Roman"/>
+                <w:b/>
+                <w:i/>
+                <w:sz w:val="28"/>
+                <w:szCs w:val="28"/>
+              </w:rPr>
+              <w:t>21.11.2019</w:t>
+            </w:r>
+          </w:p>
+        </w:tc>
+        <w:tc>
+          <w:tcPr>
+            <w:tcW w:w="3302" w:type="dxa"/>
+          </w:tcPr>
+          <w:p>
+            <w:pPr>
+              <w:jc w:val="center"/>
+              <w:rPr>
+                <w:rFonts w:ascii="Times New Roman" w:hAnsi="Times New Roman" w:cs="Times New Roman"/>
+                <w:b/>
+                <w:i/>
+                <w:sz w:val="28"/>
+                <w:szCs w:val="28"/>
+              </w:rPr>
+            </w:pPr>
+            <w:r>
+              <w:rPr>
+                <w:rFonts w:ascii="Times New Roman" w:hAnsi="Times New Roman" w:cs="Times New Roman"/>
+                <w:b/>
+                <w:i/>
+                <w:sz w:val="28"/>
+                <w:szCs w:val="28"/>
+              </w:rPr>
+              <w:t>14.08.2020</w:t>
+            </w:r>
+          </w:p>
+        </w:tc>
+      </w:tr>
+      <w:tr>
+        <w:tc>
+          <w:tcPr>
+            <w:tcW w:w="2729" w:type="dxa"/>
+          </w:tcPr>
+          <w:p>
+            <w:pPr>
+              <w:rPr>
+                <w:rFonts w:ascii="Times New Roman" w:hAnsi="Times New Roman" w:cs="Times New Roman"/>
+                <w:b/>
+                <w:i/>
+                <w:sz w:val="28"/>
+                <w:szCs w:val="28"/>
+              </w:rPr>
+            </w:pPr>
             <w:bookmarkStart w:id="0" w:name="_GoBack" w:colFirst="0" w:colLast="2"/>
             <w:r>
               <w:rPr>
@@ -1945,7 +2027,7 @@
                 <w:sz w:val="28"/>
                 <w:szCs w:val="28"/>
               </w:rPr>
-              <w:t>КВ1-33/ПГ</w:t>
+              <w:t>КВ1-34</w:t>
             </w:r>
           </w:p>
         </w:tc>
@@ -1999,7 +2081,7 @@
                 <w:sz w:val="28"/>
                 <w:szCs w:val="28"/>
               </w:rPr>
-              <w:t>14.08.2020</w:t>
+              <w:t>13.08.2020</w:t>
             </w:r>
           </w:p>
         </w:tc>
@@ -2024,7 +2106,15 @@
                 <w:sz w:val="28"/>
                 <w:szCs w:val="28"/>
               </w:rPr>
-              <w:t>КВ1-34</w:t>
+              <w:t>Колонка № 2</w:t>
+            </w:r>
+            <w:r>
+              <w:rPr>
+                <w:rFonts w:ascii="Times New Roman" w:hAnsi="Times New Roman" w:cs="Times New Roman"/>
+                <w:sz w:val="28"/>
+                <w:szCs w:val="28"/>
+              </w:rPr>
+              <w:t>2</w:t>
             </w:r>
           </w:p>
         </w:tc>
@@ -2070,15 +2160,7 @@
                 <w:sz w:val="28"/>
                 <w:szCs w:val="28"/>
               </w:rPr>
-              <w:t>25.06.2020</w:t>
-            </w:r>
-            <w:r>
-              <w:rPr>
-                <w:rFonts w:ascii="Times New Roman" w:hAnsi="Times New Roman" w:cs="Times New Roman"/>
-                <w:sz w:val="28"/>
-                <w:szCs w:val="28"/>
-              </w:rPr>
-              <w:t>, 13.08.2020</w:t>
+              <w:t>13.08.2020</w:t>
             </w:r>
           </w:p>
         </w:tc>
@@ -2102,15 +2184,7 @@
                 <w:sz w:val="28"/>
                 <w:szCs w:val="28"/>
               </w:rPr>
-              <w:t>Колонка № 2</w:t>
-            </w:r>
-            <w:r>
-              <w:rPr>
-                <w:rFonts w:ascii="Times New Roman" w:hAnsi="Times New Roman" w:cs="Times New Roman"/>
-                <w:sz w:val="28"/>
-                <w:szCs w:val="28"/>
-              </w:rPr>
-              <w:t>2</w:t>
+              <w:t>КВ1-31/ПГ</w:t>
             </w:r>
           </w:p>
         </w:tc>
@@ -2133,7 +2207,7 @@
                 <w:sz w:val="28"/>
                 <w:szCs w:val="28"/>
               </w:rPr>
-              <w:t>21.11.2019</w:t>
+              <w:t>26.11.2019</w:t>
             </w:r>
           </w:p>
         </w:tc>
@@ -2156,15 +2230,7 @@
                 <w:sz w:val="28"/>
                 <w:szCs w:val="28"/>
               </w:rPr>
-              <w:t>25.06.2020</w:t>
-            </w:r>
-            <w:r>
-              <w:rPr>
-                <w:rFonts w:ascii="Times New Roman" w:hAnsi="Times New Roman" w:cs="Times New Roman"/>
-                <w:sz w:val="28"/>
-                <w:szCs w:val="28"/>
-              </w:rPr>
-              <w:t>, 13.08.2020</w:t>
+              <w:t>17.08.2020</w:t>
             </w:r>
           </w:p>
         </w:tc>
@@ -2188,7 +2254,7 @@
                 <w:sz w:val="28"/>
                 <w:szCs w:val="28"/>
               </w:rPr>
-              <w:t>КВ1-31/ПГ</w:t>
+              <w:t>КВ1-32</w:t>
             </w:r>
           </w:p>
         </w:tc>
@@ -2234,15 +2300,7 @@
                 <w:sz w:val="28"/>
                 <w:szCs w:val="28"/>
               </w:rPr>
-              <w:t>25.06.2020</w:t>
-            </w:r>
-            <w:r>
-              <w:rPr>
-                <w:rFonts w:ascii="Times New Roman" w:hAnsi="Times New Roman" w:cs="Times New Roman"/>
-                <w:sz w:val="28"/>
-                <w:szCs w:val="28"/>
-              </w:rPr>
-              <w:t>, 10.07.2020, 17.08.2020</w:t>
+              <w:t>14.08.2020</w:t>
             </w:r>
           </w:p>
         </w:tc>
@@ -2266,7 +2324,7 @@
                 <w:sz w:val="28"/>
                 <w:szCs w:val="28"/>
               </w:rPr>
-              <w:t>КВ1-32</w:t>
+              <w:t>КВ1-30</w:t>
             </w:r>
           </w:p>
         </w:tc>
@@ -2312,15 +2370,7 @@
                 <w:sz w:val="28"/>
                 <w:szCs w:val="28"/>
               </w:rPr>
-              <w:t>25.06.2020</w:t>
-            </w:r>
-            <w:r>
-              <w:rPr>
-                <w:rFonts w:ascii="Times New Roman" w:hAnsi="Times New Roman" w:cs="Times New Roman"/>
-                <w:sz w:val="28"/>
-                <w:szCs w:val="28"/>
-              </w:rPr>
-              <w:t>, 10.07.2020, 14.08.2020</w:t>
+              <w:t>17.08.2020</w:t>
             </w:r>
           </w:p>
         </w:tc>
@@ -2344,7 +2394,15 @@
                 <w:sz w:val="28"/>
                 <w:szCs w:val="28"/>
               </w:rPr>
-              <w:t>КВ1-30</w:t>
+              <w:t>Колонка № 2</w:t>
+            </w:r>
+            <w:r>
+              <w:rPr>
+                <w:rFonts w:ascii="Times New Roman" w:hAnsi="Times New Roman" w:cs="Times New Roman"/>
+                <w:sz w:val="28"/>
+                <w:szCs w:val="28"/>
+              </w:rPr>
+              <w:t>1</w:t>
             </w:r>
           </w:p>
         </w:tc>
@@ -2390,7 +2448,7 @@
                 <w:sz w:val="28"/>
                 <w:szCs w:val="28"/>
               </w:rPr>
-              <w:t>25.06.2020, 10.07.2020, 17.08.2020</w:t>
+              <w:t>14.08.2020</w:t>
             </w:r>
           </w:p>
         </w:tc>
@@ -2414,15 +2472,15 @@
                 <w:sz w:val="28"/>
                 <w:szCs w:val="28"/>
               </w:rPr>
-              <w:t>Колонка № 2</w:t>
-            </w:r>
-            <w:r>
-              <w:rPr>
-                <w:rFonts w:ascii="Times New Roman" w:hAnsi="Times New Roman" w:cs="Times New Roman"/>
-                <w:sz w:val="28"/>
-                <w:szCs w:val="28"/>
-              </w:rPr>
-              <w:t>1</w:t>
+              <w:t xml:space="preserve">Колонка № </w:t>
+            </w:r>
+            <w:r>
+              <w:rPr>
+                <w:rFonts w:ascii="Times New Roman" w:hAnsi="Times New Roman" w:cs="Times New Roman"/>
+                <w:sz w:val="28"/>
+                <w:szCs w:val="28"/>
+              </w:rPr>
+              <w:t>20</w:t>
             </w:r>
           </w:p>
         </w:tc>
@@ -2445,7 +2503,7 @@
                 <w:sz w:val="28"/>
                 <w:szCs w:val="28"/>
               </w:rPr>
-              <w:t>26.11.2019</w:t>
+              <w:t>28.11.2019</w:t>
             </w:r>
           </w:p>
         </w:tc>
@@ -2468,15 +2526,7 @@
                 <w:sz w:val="28"/>
                 <w:szCs w:val="28"/>
               </w:rPr>
-              <w:t>25.06.2020</w:t>
-            </w:r>
-            <w:r>
-              <w:rPr>
-                <w:rFonts w:ascii="Times New Roman" w:hAnsi="Times New Roman" w:cs="Times New Roman"/>
-                <w:sz w:val="28"/>
-                <w:szCs w:val="28"/>
-              </w:rPr>
-              <w:t>, 10.07.2020, 14.08.2020</w:t>
+              <w:t>17.08.2020</w:t>
             </w:r>
           </w:p>
         </w:tc>
@@ -2500,15 +2550,7 @@
                 <w:sz w:val="28"/>
                 <w:szCs w:val="28"/>
               </w:rPr>
-              <w:t xml:space="preserve">Колонка № </w:t>
-            </w:r>
-            <w:r>
-              <w:rPr>
-                <w:rFonts w:ascii="Times New Roman" w:hAnsi="Times New Roman" w:cs="Times New Roman"/>
-                <w:sz w:val="28"/>
-                <w:szCs w:val="28"/>
-              </w:rPr>
-              <w:t>20</w:t>
+              <w:t>КВ1-30а</w:t>
             </w:r>
           </w:p>
         </w:tc>
@@ -2554,93 +2596,7 @@
                 <w:sz w:val="28"/>
                 <w:szCs w:val="28"/>
               </w:rPr>
-              <w:t>25.06.2020</w:t>
-            </w:r>
-            <w:r>
-              <w:rPr>
-                <w:rFonts w:ascii="Times New Roman" w:hAnsi="Times New Roman" w:cs="Times New Roman"/>
-                <w:sz w:val="28"/>
-                <w:szCs w:val="28"/>
-              </w:rPr>
-              <w:t>, 10.07.2020, 17.08.2020</w:t>
-            </w:r>
-          </w:p>
-        </w:tc>
-      </w:tr>
-      <w:tr>
-        <w:tc>
-          <w:tcPr>
-            <w:tcW w:w="2729" w:type="dxa"/>
-          </w:tcPr>
-          <w:p>
-            <w:pPr>
-              <w:rPr>
-                <w:rFonts w:ascii="Times New Roman" w:hAnsi="Times New Roman" w:cs="Times New Roman"/>
-                <w:sz w:val="28"/>
-                <w:szCs w:val="28"/>
-              </w:rPr>
-            </w:pPr>
-            <w:r>
-              <w:rPr>
-                <w:rFonts w:ascii="Times New Roman" w:hAnsi="Times New Roman" w:cs="Times New Roman"/>
-                <w:sz w:val="28"/>
-                <w:szCs w:val="28"/>
-              </w:rPr>
-              <w:t>КВ1-30а</w:t>
-            </w:r>
-          </w:p>
-        </w:tc>
-        <w:tc>
-          <w:tcPr>
-            <w:tcW w:w="3314" w:type="dxa"/>
-          </w:tcPr>
-          <w:p>
-            <w:pPr>
-              <w:jc w:val="center"/>
-              <w:rPr>
-                <w:rFonts w:ascii="Times New Roman" w:hAnsi="Times New Roman" w:cs="Times New Roman"/>
-                <w:sz w:val="28"/>
-                <w:szCs w:val="28"/>
-              </w:rPr>
-            </w:pPr>
-            <w:r>
-              <w:rPr>
-                <w:rFonts w:ascii="Times New Roman" w:hAnsi="Times New Roman" w:cs="Times New Roman"/>
-                <w:sz w:val="28"/>
-                <w:szCs w:val="28"/>
-              </w:rPr>
-              <w:t>28.11.2019</w:t>
-            </w:r>
-          </w:p>
-        </w:tc>
-        <w:tc>
-          <w:tcPr>
-            <w:tcW w:w="3302" w:type="dxa"/>
-          </w:tcPr>
-          <w:p>
-            <w:pPr>
-              <w:jc w:val="center"/>
-              <w:rPr>
-                <w:rFonts w:ascii="Times New Roman" w:hAnsi="Times New Roman" w:cs="Times New Roman"/>
-                <w:sz w:val="28"/>
-                <w:szCs w:val="28"/>
-              </w:rPr>
-            </w:pPr>
-            <w:r>
-              <w:rPr>
-                <w:rFonts w:ascii="Times New Roman" w:hAnsi="Times New Roman" w:cs="Times New Roman"/>
-                <w:sz w:val="28"/>
-                <w:szCs w:val="28"/>
-              </w:rPr>
-              <w:t>25.06.2020</w:t>
-            </w:r>
-            <w:r>
-              <w:rPr>
-                <w:rFonts w:ascii="Times New Roman" w:hAnsi="Times New Roman" w:cs="Times New Roman"/>
-                <w:sz w:val="28"/>
-                <w:szCs w:val="28"/>
-              </w:rPr>
-              <w:t>, 10.07.2020, 17.08.2020</w:t>
+              <w:t>17.08.2020</w:t>
             </w:r>
           </w:p>
         </w:tc>

--- a/Колодцы - ноябрь 2019г.docx
+++ b/Колодцы - ноябрь 2019г.docx
@@ -2018,6 +2018,416 @@
                 <w:szCs w:val="28"/>
               </w:rPr>
             </w:pPr>
+            <w:r>
+              <w:rPr>
+                <w:rFonts w:ascii="Times New Roman" w:hAnsi="Times New Roman" w:cs="Times New Roman"/>
+                <w:b/>
+                <w:i/>
+                <w:sz w:val="28"/>
+                <w:szCs w:val="28"/>
+              </w:rPr>
+              <w:t>КВ1-34</w:t>
+            </w:r>
+          </w:p>
+        </w:tc>
+        <w:tc>
+          <w:tcPr>
+            <w:tcW w:w="3314" w:type="dxa"/>
+          </w:tcPr>
+          <w:p>
+            <w:pPr>
+              <w:jc w:val="center"/>
+              <w:rPr>
+                <w:rFonts w:ascii="Times New Roman" w:hAnsi="Times New Roman" w:cs="Times New Roman"/>
+                <w:b/>
+                <w:i/>
+                <w:sz w:val="28"/>
+                <w:szCs w:val="28"/>
+              </w:rPr>
+            </w:pPr>
+            <w:r>
+              <w:rPr>
+                <w:rFonts w:ascii="Times New Roman" w:hAnsi="Times New Roman" w:cs="Times New Roman"/>
+                <w:b/>
+                <w:i/>
+                <w:sz w:val="28"/>
+                <w:szCs w:val="28"/>
+              </w:rPr>
+              <w:t>21.11.2019</w:t>
+            </w:r>
+          </w:p>
+        </w:tc>
+        <w:tc>
+          <w:tcPr>
+            <w:tcW w:w="3302" w:type="dxa"/>
+          </w:tcPr>
+          <w:p>
+            <w:pPr>
+              <w:jc w:val="center"/>
+              <w:rPr>
+                <w:rFonts w:ascii="Times New Roman" w:hAnsi="Times New Roman" w:cs="Times New Roman"/>
+                <w:b/>
+                <w:i/>
+                <w:sz w:val="28"/>
+                <w:szCs w:val="28"/>
+              </w:rPr>
+            </w:pPr>
+            <w:r>
+              <w:rPr>
+                <w:rFonts w:ascii="Times New Roman" w:hAnsi="Times New Roman" w:cs="Times New Roman"/>
+                <w:b/>
+                <w:i/>
+                <w:sz w:val="28"/>
+                <w:szCs w:val="28"/>
+              </w:rPr>
+              <w:t>13.08.2020</w:t>
+            </w:r>
+          </w:p>
+        </w:tc>
+      </w:tr>
+      <w:tr>
+        <w:tc>
+          <w:tcPr>
+            <w:tcW w:w="2729" w:type="dxa"/>
+          </w:tcPr>
+          <w:p>
+            <w:pPr>
+              <w:rPr>
+                <w:rFonts w:ascii="Times New Roman" w:hAnsi="Times New Roman" w:cs="Times New Roman"/>
+                <w:b/>
+                <w:i/>
+                <w:sz w:val="28"/>
+                <w:szCs w:val="28"/>
+              </w:rPr>
+            </w:pPr>
+            <w:r>
+              <w:rPr>
+                <w:rFonts w:ascii="Times New Roman" w:hAnsi="Times New Roman" w:cs="Times New Roman"/>
+                <w:b/>
+                <w:i/>
+                <w:sz w:val="28"/>
+                <w:szCs w:val="28"/>
+              </w:rPr>
+              <w:t>Колонка № 22</w:t>
+            </w:r>
+          </w:p>
+        </w:tc>
+        <w:tc>
+          <w:tcPr>
+            <w:tcW w:w="3314" w:type="dxa"/>
+          </w:tcPr>
+          <w:p>
+            <w:pPr>
+              <w:jc w:val="center"/>
+              <w:rPr>
+                <w:rFonts w:ascii="Times New Roman" w:hAnsi="Times New Roman" w:cs="Times New Roman"/>
+                <w:b/>
+                <w:i/>
+                <w:sz w:val="28"/>
+                <w:szCs w:val="28"/>
+              </w:rPr>
+            </w:pPr>
+            <w:r>
+              <w:rPr>
+                <w:rFonts w:ascii="Times New Roman" w:hAnsi="Times New Roman" w:cs="Times New Roman"/>
+                <w:b/>
+                <w:i/>
+                <w:sz w:val="28"/>
+                <w:szCs w:val="28"/>
+              </w:rPr>
+              <w:t>21.11.2019</w:t>
+            </w:r>
+          </w:p>
+        </w:tc>
+        <w:tc>
+          <w:tcPr>
+            <w:tcW w:w="3302" w:type="dxa"/>
+          </w:tcPr>
+          <w:p>
+            <w:pPr>
+              <w:jc w:val="center"/>
+              <w:rPr>
+                <w:rFonts w:ascii="Times New Roman" w:hAnsi="Times New Roman" w:cs="Times New Roman"/>
+                <w:b/>
+                <w:i/>
+                <w:sz w:val="28"/>
+                <w:szCs w:val="28"/>
+              </w:rPr>
+            </w:pPr>
+            <w:r>
+              <w:rPr>
+                <w:rFonts w:ascii="Times New Roman" w:hAnsi="Times New Roman" w:cs="Times New Roman"/>
+                <w:b/>
+                <w:i/>
+                <w:sz w:val="28"/>
+                <w:szCs w:val="28"/>
+              </w:rPr>
+              <w:t>13.08.2020</w:t>
+            </w:r>
+          </w:p>
+        </w:tc>
+      </w:tr>
+      <w:tr>
+        <w:tc>
+          <w:tcPr>
+            <w:tcW w:w="2729" w:type="dxa"/>
+          </w:tcPr>
+          <w:p>
+            <w:pPr>
+              <w:rPr>
+                <w:rFonts w:ascii="Times New Roman" w:hAnsi="Times New Roman" w:cs="Times New Roman"/>
+                <w:b/>
+                <w:i/>
+                <w:sz w:val="28"/>
+                <w:szCs w:val="28"/>
+              </w:rPr>
+            </w:pPr>
+            <w:r>
+              <w:rPr>
+                <w:rFonts w:ascii="Times New Roman" w:hAnsi="Times New Roman" w:cs="Times New Roman"/>
+                <w:b/>
+                <w:i/>
+                <w:sz w:val="28"/>
+                <w:szCs w:val="28"/>
+              </w:rPr>
+              <w:t>КВ1-31/ПГ</w:t>
+            </w:r>
+          </w:p>
+        </w:tc>
+        <w:tc>
+          <w:tcPr>
+            <w:tcW w:w="3314" w:type="dxa"/>
+          </w:tcPr>
+          <w:p>
+            <w:pPr>
+              <w:jc w:val="center"/>
+              <w:rPr>
+                <w:rFonts w:ascii="Times New Roman" w:hAnsi="Times New Roman" w:cs="Times New Roman"/>
+                <w:b/>
+                <w:i/>
+                <w:sz w:val="28"/>
+                <w:szCs w:val="28"/>
+              </w:rPr>
+            </w:pPr>
+            <w:r>
+              <w:rPr>
+                <w:rFonts w:ascii="Times New Roman" w:hAnsi="Times New Roman" w:cs="Times New Roman"/>
+                <w:b/>
+                <w:i/>
+                <w:sz w:val="28"/>
+                <w:szCs w:val="28"/>
+              </w:rPr>
+              <w:t>26.11.2019</w:t>
+            </w:r>
+          </w:p>
+        </w:tc>
+        <w:tc>
+          <w:tcPr>
+            <w:tcW w:w="3302" w:type="dxa"/>
+          </w:tcPr>
+          <w:p>
+            <w:pPr>
+              <w:jc w:val="center"/>
+              <w:rPr>
+                <w:rFonts w:ascii="Times New Roman" w:hAnsi="Times New Roman" w:cs="Times New Roman"/>
+                <w:b/>
+                <w:i/>
+                <w:sz w:val="28"/>
+                <w:szCs w:val="28"/>
+              </w:rPr>
+            </w:pPr>
+            <w:r>
+              <w:rPr>
+                <w:rFonts w:ascii="Times New Roman" w:hAnsi="Times New Roman" w:cs="Times New Roman"/>
+                <w:b/>
+                <w:i/>
+                <w:sz w:val="28"/>
+                <w:szCs w:val="28"/>
+              </w:rPr>
+              <w:t>17.08.2020</w:t>
+            </w:r>
+          </w:p>
+        </w:tc>
+      </w:tr>
+      <w:tr>
+        <w:tc>
+          <w:tcPr>
+            <w:tcW w:w="2729" w:type="dxa"/>
+          </w:tcPr>
+          <w:p>
+            <w:pPr>
+              <w:rPr>
+                <w:rFonts w:ascii="Times New Roman" w:hAnsi="Times New Roman" w:cs="Times New Roman"/>
+                <w:b/>
+                <w:i/>
+                <w:sz w:val="28"/>
+                <w:szCs w:val="28"/>
+              </w:rPr>
+            </w:pPr>
+            <w:r>
+              <w:rPr>
+                <w:rFonts w:ascii="Times New Roman" w:hAnsi="Times New Roman" w:cs="Times New Roman"/>
+                <w:b/>
+                <w:i/>
+                <w:sz w:val="28"/>
+                <w:szCs w:val="28"/>
+              </w:rPr>
+              <w:t>КВ1-32</w:t>
+            </w:r>
+          </w:p>
+        </w:tc>
+        <w:tc>
+          <w:tcPr>
+            <w:tcW w:w="3314" w:type="dxa"/>
+          </w:tcPr>
+          <w:p>
+            <w:pPr>
+              <w:jc w:val="center"/>
+              <w:rPr>
+                <w:rFonts w:ascii="Times New Roman" w:hAnsi="Times New Roman" w:cs="Times New Roman"/>
+                <w:b/>
+                <w:i/>
+                <w:sz w:val="28"/>
+                <w:szCs w:val="28"/>
+              </w:rPr>
+            </w:pPr>
+            <w:r>
+              <w:rPr>
+                <w:rFonts w:ascii="Times New Roman" w:hAnsi="Times New Roman" w:cs="Times New Roman"/>
+                <w:b/>
+                <w:i/>
+                <w:sz w:val="28"/>
+                <w:szCs w:val="28"/>
+              </w:rPr>
+              <w:t>26.11.2019</w:t>
+            </w:r>
+          </w:p>
+        </w:tc>
+        <w:tc>
+          <w:tcPr>
+            <w:tcW w:w="3302" w:type="dxa"/>
+          </w:tcPr>
+          <w:p>
+            <w:pPr>
+              <w:jc w:val="center"/>
+              <w:rPr>
+                <w:rFonts w:ascii="Times New Roman" w:hAnsi="Times New Roman" w:cs="Times New Roman"/>
+                <w:b/>
+                <w:i/>
+                <w:sz w:val="28"/>
+                <w:szCs w:val="28"/>
+              </w:rPr>
+            </w:pPr>
+            <w:r>
+              <w:rPr>
+                <w:rFonts w:ascii="Times New Roman" w:hAnsi="Times New Roman" w:cs="Times New Roman"/>
+                <w:b/>
+                <w:i/>
+                <w:sz w:val="28"/>
+                <w:szCs w:val="28"/>
+              </w:rPr>
+              <w:t>14.08.2020</w:t>
+            </w:r>
+          </w:p>
+        </w:tc>
+      </w:tr>
+      <w:tr>
+        <w:tc>
+          <w:tcPr>
+            <w:tcW w:w="2729" w:type="dxa"/>
+          </w:tcPr>
+          <w:p>
+            <w:pPr>
+              <w:rPr>
+                <w:rFonts w:ascii="Times New Roman" w:hAnsi="Times New Roman" w:cs="Times New Roman"/>
+                <w:b/>
+                <w:i/>
+                <w:sz w:val="28"/>
+                <w:szCs w:val="28"/>
+              </w:rPr>
+            </w:pPr>
+            <w:r>
+              <w:rPr>
+                <w:rFonts w:ascii="Times New Roman" w:hAnsi="Times New Roman" w:cs="Times New Roman"/>
+                <w:b/>
+                <w:i/>
+                <w:sz w:val="28"/>
+                <w:szCs w:val="28"/>
+              </w:rPr>
+              <w:t>КВ1-30</w:t>
+            </w:r>
+          </w:p>
+        </w:tc>
+        <w:tc>
+          <w:tcPr>
+            <w:tcW w:w="3314" w:type="dxa"/>
+          </w:tcPr>
+          <w:p>
+            <w:pPr>
+              <w:jc w:val="center"/>
+              <w:rPr>
+                <w:rFonts w:ascii="Times New Roman" w:hAnsi="Times New Roman" w:cs="Times New Roman"/>
+                <w:b/>
+                <w:i/>
+                <w:sz w:val="28"/>
+                <w:szCs w:val="28"/>
+              </w:rPr>
+            </w:pPr>
+            <w:r>
+              <w:rPr>
+                <w:rFonts w:ascii="Times New Roman" w:hAnsi="Times New Roman" w:cs="Times New Roman"/>
+                <w:b/>
+                <w:i/>
+                <w:sz w:val="28"/>
+                <w:szCs w:val="28"/>
+              </w:rPr>
+              <w:t>26.11.2019</w:t>
+            </w:r>
+          </w:p>
+        </w:tc>
+        <w:tc>
+          <w:tcPr>
+            <w:tcW w:w="3302" w:type="dxa"/>
+          </w:tcPr>
+          <w:p>
+            <w:pPr>
+              <w:jc w:val="center"/>
+              <w:rPr>
+                <w:rFonts w:ascii="Times New Roman" w:hAnsi="Times New Roman" w:cs="Times New Roman"/>
+                <w:b/>
+                <w:i/>
+                <w:sz w:val="28"/>
+                <w:szCs w:val="28"/>
+              </w:rPr>
+            </w:pPr>
+            <w:r>
+              <w:rPr>
+                <w:rFonts w:ascii="Times New Roman" w:hAnsi="Times New Roman" w:cs="Times New Roman"/>
+                <w:b/>
+                <w:i/>
+                <w:sz w:val="28"/>
+                <w:szCs w:val="28"/>
+              </w:rPr>
+              <w:t>17.08.2020</w:t>
+            </w:r>
+          </w:p>
+        </w:tc>
+      </w:tr>
+      <w:tr>
+        <w:tc>
+          <w:tcPr>
+            <w:tcW w:w="2729" w:type="dxa"/>
+          </w:tcPr>
+          <w:p>
+            <w:pPr>
+              <w:rPr>
+                <w:rFonts w:ascii="Times New Roman" w:hAnsi="Times New Roman" w:cs="Times New Roman"/>
+                <w:b/>
+                <w:i/>
+                <w:sz w:val="28"/>
+                <w:szCs w:val="28"/>
+              </w:rPr>
+            </w:pPr>
             <w:bookmarkStart w:id="0" w:name="_GoBack" w:colFirst="0" w:colLast="2"/>
             <w:r>
               <w:rPr>
@@ -2027,7 +2437,7 @@
                 <w:sz w:val="28"/>
                 <w:szCs w:val="28"/>
               </w:rPr>
-              <w:t>КВ1-34</w:t>
+              <w:t>Колонка № 21</w:t>
             </w:r>
           </w:p>
         </w:tc>
@@ -2054,7 +2464,7 @@
                 <w:sz w:val="28"/>
                 <w:szCs w:val="28"/>
               </w:rPr>
-              <w:t>21.11.2019</w:t>
+              <w:t>26.11.2019</w:t>
             </w:r>
           </w:p>
         </w:tc>
@@ -2081,378 +2491,12 @@
                 <w:sz w:val="28"/>
                 <w:szCs w:val="28"/>
               </w:rPr>
-              <w:t>13.08.2020</w:t>
+              <w:t>14.08.2020</w:t>
             </w:r>
           </w:p>
         </w:tc>
       </w:tr>
       <w:bookmarkEnd w:id="0"/>
-      <w:tr>
-        <w:tc>
-          <w:tcPr>
-            <w:tcW w:w="2729" w:type="dxa"/>
-          </w:tcPr>
-          <w:p>
-            <w:pPr>
-              <w:rPr>
-                <w:rFonts w:ascii="Times New Roman" w:hAnsi="Times New Roman" w:cs="Times New Roman"/>
-                <w:sz w:val="28"/>
-                <w:szCs w:val="28"/>
-              </w:rPr>
-            </w:pPr>
-            <w:r>
-              <w:rPr>
-                <w:rFonts w:ascii="Times New Roman" w:hAnsi="Times New Roman" w:cs="Times New Roman"/>
-                <w:sz w:val="28"/>
-                <w:szCs w:val="28"/>
-              </w:rPr>
-              <w:t>Колонка № 2</w:t>
-            </w:r>
-            <w:r>
-              <w:rPr>
-                <w:rFonts w:ascii="Times New Roman" w:hAnsi="Times New Roman" w:cs="Times New Roman"/>
-                <w:sz w:val="28"/>
-                <w:szCs w:val="28"/>
-              </w:rPr>
-              <w:t>2</w:t>
-            </w:r>
-          </w:p>
-        </w:tc>
-        <w:tc>
-          <w:tcPr>
-            <w:tcW w:w="3314" w:type="dxa"/>
-          </w:tcPr>
-          <w:p>
-            <w:pPr>
-              <w:jc w:val="center"/>
-              <w:rPr>
-                <w:rFonts w:ascii="Times New Roman" w:hAnsi="Times New Roman" w:cs="Times New Roman"/>
-                <w:sz w:val="28"/>
-                <w:szCs w:val="28"/>
-              </w:rPr>
-            </w:pPr>
-            <w:r>
-              <w:rPr>
-                <w:rFonts w:ascii="Times New Roman" w:hAnsi="Times New Roman" w:cs="Times New Roman"/>
-                <w:sz w:val="28"/>
-                <w:szCs w:val="28"/>
-              </w:rPr>
-              <w:t>21.11.2019</w:t>
-            </w:r>
-          </w:p>
-        </w:tc>
-        <w:tc>
-          <w:tcPr>
-            <w:tcW w:w="3302" w:type="dxa"/>
-          </w:tcPr>
-          <w:p>
-            <w:pPr>
-              <w:jc w:val="center"/>
-              <w:rPr>
-                <w:rFonts w:ascii="Times New Roman" w:hAnsi="Times New Roman" w:cs="Times New Roman"/>
-                <w:sz w:val="28"/>
-                <w:szCs w:val="28"/>
-              </w:rPr>
-            </w:pPr>
-            <w:r>
-              <w:rPr>
-                <w:rFonts w:ascii="Times New Roman" w:hAnsi="Times New Roman" w:cs="Times New Roman"/>
-                <w:sz w:val="28"/>
-                <w:szCs w:val="28"/>
-              </w:rPr>
-              <w:t>13.08.2020</w:t>
-            </w:r>
-          </w:p>
-        </w:tc>
-      </w:tr>
-      <w:tr>
-        <w:tc>
-          <w:tcPr>
-            <w:tcW w:w="2729" w:type="dxa"/>
-          </w:tcPr>
-          <w:p>
-            <w:pPr>
-              <w:rPr>
-                <w:rFonts w:ascii="Times New Roman" w:hAnsi="Times New Roman" w:cs="Times New Roman"/>
-                <w:sz w:val="28"/>
-                <w:szCs w:val="28"/>
-              </w:rPr>
-            </w:pPr>
-            <w:r>
-              <w:rPr>
-                <w:rFonts w:ascii="Times New Roman" w:hAnsi="Times New Roman" w:cs="Times New Roman"/>
-                <w:sz w:val="28"/>
-                <w:szCs w:val="28"/>
-              </w:rPr>
-              <w:t>КВ1-31/ПГ</w:t>
-            </w:r>
-          </w:p>
-        </w:tc>
-        <w:tc>
-          <w:tcPr>
-            <w:tcW w:w="3314" w:type="dxa"/>
-          </w:tcPr>
-          <w:p>
-            <w:pPr>
-              <w:jc w:val="center"/>
-              <w:rPr>
-                <w:rFonts w:ascii="Times New Roman" w:hAnsi="Times New Roman" w:cs="Times New Roman"/>
-                <w:sz w:val="28"/>
-                <w:szCs w:val="28"/>
-              </w:rPr>
-            </w:pPr>
-            <w:r>
-              <w:rPr>
-                <w:rFonts w:ascii="Times New Roman" w:hAnsi="Times New Roman" w:cs="Times New Roman"/>
-                <w:sz w:val="28"/>
-                <w:szCs w:val="28"/>
-              </w:rPr>
-              <w:t>26.11.2019</w:t>
-            </w:r>
-          </w:p>
-        </w:tc>
-        <w:tc>
-          <w:tcPr>
-            <w:tcW w:w="3302" w:type="dxa"/>
-          </w:tcPr>
-          <w:p>
-            <w:pPr>
-              <w:jc w:val="center"/>
-              <w:rPr>
-                <w:rFonts w:ascii="Times New Roman" w:hAnsi="Times New Roman" w:cs="Times New Roman"/>
-                <w:sz w:val="28"/>
-                <w:szCs w:val="28"/>
-              </w:rPr>
-            </w:pPr>
-            <w:r>
-              <w:rPr>
-                <w:rFonts w:ascii="Times New Roman" w:hAnsi="Times New Roman" w:cs="Times New Roman"/>
-                <w:sz w:val="28"/>
-                <w:szCs w:val="28"/>
-              </w:rPr>
-              <w:t>17.08.2020</w:t>
-            </w:r>
-          </w:p>
-        </w:tc>
-      </w:tr>
-      <w:tr>
-        <w:tc>
-          <w:tcPr>
-            <w:tcW w:w="2729" w:type="dxa"/>
-          </w:tcPr>
-          <w:p>
-            <w:pPr>
-              <w:rPr>
-                <w:rFonts w:ascii="Times New Roman" w:hAnsi="Times New Roman" w:cs="Times New Roman"/>
-                <w:sz w:val="28"/>
-                <w:szCs w:val="28"/>
-              </w:rPr>
-            </w:pPr>
-            <w:r>
-              <w:rPr>
-                <w:rFonts w:ascii="Times New Roman" w:hAnsi="Times New Roman" w:cs="Times New Roman"/>
-                <w:sz w:val="28"/>
-                <w:szCs w:val="28"/>
-              </w:rPr>
-              <w:t>КВ1-32</w:t>
-            </w:r>
-          </w:p>
-        </w:tc>
-        <w:tc>
-          <w:tcPr>
-            <w:tcW w:w="3314" w:type="dxa"/>
-          </w:tcPr>
-          <w:p>
-            <w:pPr>
-              <w:jc w:val="center"/>
-              <w:rPr>
-                <w:rFonts w:ascii="Times New Roman" w:hAnsi="Times New Roman" w:cs="Times New Roman"/>
-                <w:sz w:val="28"/>
-                <w:szCs w:val="28"/>
-              </w:rPr>
-            </w:pPr>
-            <w:r>
-              <w:rPr>
-                <w:rFonts w:ascii="Times New Roman" w:hAnsi="Times New Roman" w:cs="Times New Roman"/>
-                <w:sz w:val="28"/>
-                <w:szCs w:val="28"/>
-              </w:rPr>
-              <w:t>26.11.2019</w:t>
-            </w:r>
-          </w:p>
-        </w:tc>
-        <w:tc>
-          <w:tcPr>
-            <w:tcW w:w="3302" w:type="dxa"/>
-          </w:tcPr>
-          <w:p>
-            <w:pPr>
-              <w:jc w:val="center"/>
-              <w:rPr>
-                <w:rFonts w:ascii="Times New Roman" w:hAnsi="Times New Roman" w:cs="Times New Roman"/>
-                <w:sz w:val="28"/>
-                <w:szCs w:val="28"/>
-              </w:rPr>
-            </w:pPr>
-            <w:r>
-              <w:rPr>
-                <w:rFonts w:ascii="Times New Roman" w:hAnsi="Times New Roman" w:cs="Times New Roman"/>
-                <w:sz w:val="28"/>
-                <w:szCs w:val="28"/>
-              </w:rPr>
-              <w:t>14.08.2020</w:t>
-            </w:r>
-          </w:p>
-        </w:tc>
-      </w:tr>
-      <w:tr>
-        <w:tc>
-          <w:tcPr>
-            <w:tcW w:w="2729" w:type="dxa"/>
-          </w:tcPr>
-          <w:p>
-            <w:pPr>
-              <w:rPr>
-                <w:rFonts w:ascii="Times New Roman" w:hAnsi="Times New Roman" w:cs="Times New Roman"/>
-                <w:sz w:val="28"/>
-                <w:szCs w:val="28"/>
-              </w:rPr>
-            </w:pPr>
-            <w:r>
-              <w:rPr>
-                <w:rFonts w:ascii="Times New Roman" w:hAnsi="Times New Roman" w:cs="Times New Roman"/>
-                <w:sz w:val="28"/>
-                <w:szCs w:val="28"/>
-              </w:rPr>
-              <w:t>КВ1-30</w:t>
-            </w:r>
-          </w:p>
-        </w:tc>
-        <w:tc>
-          <w:tcPr>
-            <w:tcW w:w="3314" w:type="dxa"/>
-          </w:tcPr>
-          <w:p>
-            <w:pPr>
-              <w:jc w:val="center"/>
-              <w:rPr>
-                <w:rFonts w:ascii="Times New Roman" w:hAnsi="Times New Roman" w:cs="Times New Roman"/>
-                <w:sz w:val="28"/>
-                <w:szCs w:val="28"/>
-              </w:rPr>
-            </w:pPr>
-            <w:r>
-              <w:rPr>
-                <w:rFonts w:ascii="Times New Roman" w:hAnsi="Times New Roman" w:cs="Times New Roman"/>
-                <w:sz w:val="28"/>
-                <w:szCs w:val="28"/>
-              </w:rPr>
-              <w:t>26.11.2019</w:t>
-            </w:r>
-          </w:p>
-        </w:tc>
-        <w:tc>
-          <w:tcPr>
-            <w:tcW w:w="3302" w:type="dxa"/>
-          </w:tcPr>
-          <w:p>
-            <w:pPr>
-              <w:jc w:val="center"/>
-              <w:rPr>
-                <w:rFonts w:ascii="Times New Roman" w:hAnsi="Times New Roman" w:cs="Times New Roman"/>
-                <w:sz w:val="28"/>
-                <w:szCs w:val="28"/>
-              </w:rPr>
-            </w:pPr>
-            <w:r>
-              <w:rPr>
-                <w:rFonts w:ascii="Times New Roman" w:hAnsi="Times New Roman" w:cs="Times New Roman"/>
-                <w:sz w:val="28"/>
-                <w:szCs w:val="28"/>
-              </w:rPr>
-              <w:t>17.08.2020</w:t>
-            </w:r>
-          </w:p>
-        </w:tc>
-      </w:tr>
-      <w:tr>
-        <w:tc>
-          <w:tcPr>
-            <w:tcW w:w="2729" w:type="dxa"/>
-          </w:tcPr>
-          <w:p>
-            <w:pPr>
-              <w:rPr>
-                <w:rFonts w:ascii="Times New Roman" w:hAnsi="Times New Roman" w:cs="Times New Roman"/>
-                <w:sz w:val="28"/>
-                <w:szCs w:val="28"/>
-              </w:rPr>
-            </w:pPr>
-            <w:r>
-              <w:rPr>
-                <w:rFonts w:ascii="Times New Roman" w:hAnsi="Times New Roman" w:cs="Times New Roman"/>
-                <w:sz w:val="28"/>
-                <w:szCs w:val="28"/>
-              </w:rPr>
-              <w:t>Колонка № 2</w:t>
-            </w:r>
-            <w:r>
-              <w:rPr>
-                <w:rFonts w:ascii="Times New Roman" w:hAnsi="Times New Roman" w:cs="Times New Roman"/>
-                <w:sz w:val="28"/>
-                <w:szCs w:val="28"/>
-              </w:rPr>
-              <w:t>1</w:t>
-            </w:r>
-          </w:p>
-        </w:tc>
-        <w:tc>
-          <w:tcPr>
-            <w:tcW w:w="3314" w:type="dxa"/>
-          </w:tcPr>
-          <w:p>
-            <w:pPr>
-              <w:jc w:val="center"/>
-              <w:rPr>
-                <w:rFonts w:ascii="Times New Roman" w:hAnsi="Times New Roman" w:cs="Times New Roman"/>
-                <w:sz w:val="28"/>
-                <w:szCs w:val="28"/>
-              </w:rPr>
-            </w:pPr>
-            <w:r>
-              <w:rPr>
-                <w:rFonts w:ascii="Times New Roman" w:hAnsi="Times New Roman" w:cs="Times New Roman"/>
-                <w:sz w:val="28"/>
-                <w:szCs w:val="28"/>
-              </w:rPr>
-              <w:t>26.11.2019</w:t>
-            </w:r>
-          </w:p>
-        </w:tc>
-        <w:tc>
-          <w:tcPr>
-            <w:tcW w:w="3302" w:type="dxa"/>
-          </w:tcPr>
-          <w:p>
-            <w:pPr>
-              <w:jc w:val="center"/>
-              <w:rPr>
-                <w:rFonts w:ascii="Times New Roman" w:hAnsi="Times New Roman" w:cs="Times New Roman"/>
-                <w:sz w:val="28"/>
-                <w:szCs w:val="28"/>
-              </w:rPr>
-            </w:pPr>
-            <w:r>
-              <w:rPr>
-                <w:rFonts w:ascii="Times New Roman" w:hAnsi="Times New Roman" w:cs="Times New Roman"/>
-                <w:sz w:val="28"/>
-                <w:szCs w:val="28"/>
-              </w:rPr>
-              <w:t>14.08.2020</w:t>
-            </w:r>
-          </w:p>
-        </w:tc>
-      </w:tr>
       <w:tr>
         <w:tc>
           <w:tcPr>
